--- a/The_second _week/unittest/ConceptsOfUnittest.docx
+++ b/The_second _week/unittest/ConceptsOfUnittest.docx
@@ -584,27 +584,7 @@
           <w:rtl/>
           <w:lang w:bidi="fa-IR"/>
         </w:rPr>
-        <w:t xml:space="preserve">متوجه میشیم که </w:t>
-      </w:r>
-      <w:r>
-        <w:rPr>
-          <w:rFonts w:ascii="Vazirmatn" w:hAnsi="Vazirmatn" w:cs="Vazirmatn" w:hint="cs"/>
-          <w:sz w:val="24"/>
-          <w:szCs w:val="24"/>
-          <w:rtl/>
-          <w:lang w:bidi="fa-IR"/>
-        </w:rPr>
-        <w:t>خطایی نداشته</w:t>
-      </w:r>
-      <w:r>
-        <w:rPr>
-          <w:rFonts w:ascii="Vazirmatn" w:hAnsi="Vazirmatn" w:cs="Vazirmatn" w:hint="cs"/>
-          <w:sz w:val="24"/>
-          <w:szCs w:val="24"/>
-          <w:rtl/>
-          <w:lang w:bidi="fa-IR"/>
-        </w:rPr>
-        <w:t xml:space="preserve"> یا داشته، اگه جوابی نداد یعنی اوکی بوده.</w:t>
+        <w:t>متوجه میشیم که خطایی نداشته یا داشته، اگه جوابی نداد یعنی اوکی بوده.</w:t>
       </w:r>
     </w:p>
     <w:p>
@@ -683,29 +663,7 @@
           <w:szCs w:val="24"/>
           <w:lang w:bidi="fa-IR"/>
         </w:rPr>
-        <w:t xml:space="preserve"> </w:t>
-      </w:r>
-      <w:r>
-        <w:rPr>
-          <w:rFonts w:ascii="Vazirmatn" w:hAnsi="Vazirmatn" w:cs="Vazirmatn"/>
-          <w:b/>
-          <w:bCs/>
-          <w:sz w:val="24"/>
-          <w:szCs w:val="24"/>
-          <w:lang w:bidi="fa-IR"/>
-        </w:rPr>
-        <w:t xml:space="preserve">-v </w:t>
-      </w:r>
-      <w:r>
-        <w:rPr>
-          <w:rFonts w:ascii="Vazirmatn" w:hAnsi="Vazirmatn" w:cs="Vazirmatn"/>
-          <w:b/>
-          <w:bCs/>
-          <w:sz w:val="24"/>
-          <w:szCs w:val="24"/>
-          <w:lang w:bidi="fa-IR"/>
-        </w:rPr>
-        <w:t>example.py</w:t>
+        <w:t xml:space="preserve"> -v example.py</w:t>
       </w:r>
       <w:r>
         <w:rPr>
@@ -1007,7 +965,7 @@
         <w:bidi/>
         <w:jc w:val="both"/>
         <w:rPr>
-          <w:rFonts w:ascii="Vazirmatn" w:hAnsi="Vazirmatn" w:cs="Vazirmatn" w:hint="cs"/>
+          <w:rFonts w:ascii="Vazirmatn" w:hAnsi="Vazirmatn" w:cs="Vazirmatn"/>
           <w:lang w:bidi="fa-IR"/>
         </w:rPr>
       </w:pPr>
@@ -1471,6 +1429,7 @@
       <w:r>
         <w:rPr>
           <w:rFonts w:ascii="Vazirmatn" w:hAnsi="Vazirmatn" w:cs="Vazirmatn"/>
+          <w:noProof/>
           <w:sz w:val="24"/>
           <w:szCs w:val="24"/>
           <w:rtl/>
@@ -2587,10 +2546,9 @@
         <w:bidi/>
         <w:jc w:val="both"/>
         <w:rPr>
-          <w:rFonts w:ascii="Vazirmatn" w:hAnsi="Vazirmatn" w:cs="Vazirmatn" w:hint="cs"/>
-          <w:sz w:val="24"/>
-          <w:szCs w:val="24"/>
-          <w:rtl/>
+          <w:rFonts w:ascii="Vazirmatn" w:hAnsi="Vazirmatn" w:cs="Vazirmatn"/>
+          <w:sz w:val="24"/>
+          <w:szCs w:val="24"/>
           <w:lang w:bidi="fa-IR"/>
         </w:rPr>
       </w:pPr>
@@ -2603,12 +2561,37 @@
           <w:rFonts w:ascii="Vazirmatn" w:hAnsi="Vazirmatn" w:cs="Vazirmatn" w:hint="cs"/>
           <w:sz w:val="24"/>
           <w:szCs w:val="24"/>
-          <w:lang w:bidi="fa-IR"/>
-        </w:rPr>
-      </w:pPr>
-      <w:r>
-        <w:rPr>
-          <w:rFonts w:ascii="Vazirmatn" w:hAnsi="Vazirmatn" w:cs="Vazirmatn"/>
+          <w:rtl/>
+          <w:lang w:bidi="fa-IR"/>
+        </w:rPr>
+      </w:pPr>
+      <w:r>
+        <w:rPr>
+          <w:rFonts w:ascii="Vazirmatn" w:hAnsi="Vazirmatn" w:cs="Vazirmatn" w:hint="cs"/>
+          <w:sz w:val="24"/>
+          <w:szCs w:val="24"/>
+          <w:rtl/>
+          <w:lang w:bidi="fa-IR"/>
+        </w:rPr>
+        <w:t>این یه سری از متود های مهم یونیت تست هستش ، ولی بازم هست مثلا برای مدیریت اکسپشن ها از متودش فرق میکنه...</w:t>
+      </w:r>
+    </w:p>
+    <w:p>
+      <w:pPr>
+        <w:bidi/>
+        <w:jc w:val="center"/>
+        <w:rPr>
+          <w:rFonts w:ascii="Vazirmatn" w:hAnsi="Vazirmatn" w:cs="Vazirmatn"/>
+          <w:sz w:val="24"/>
+          <w:szCs w:val="24"/>
+          <w:rtl/>
+          <w:lang w:bidi="fa-IR"/>
+        </w:rPr>
+      </w:pPr>
+      <w:r>
+        <w:rPr>
+          <w:rFonts w:ascii="Vazirmatn" w:hAnsi="Vazirmatn" w:cs="Vazirmatn"/>
+          <w:noProof/>
           <w:sz w:val="24"/>
           <w:szCs w:val="24"/>
           <w:rtl/>
@@ -2616,9 +2599,9 @@
         </w:rPr>
         <w:lastRenderedPageBreak/>
         <w:drawing>
-          <wp:inline distT="0" distB="0" distL="0" distR="0" wp14:anchorId="1DEE504C" wp14:editId="5A8B4521">
-            <wp:extent cx="5814564" cy="4206605"/>
-            <wp:effectExtent l="0" t="0" r="0" b="3810"/>
+          <wp:inline distT="0" distB="0" distL="0" distR="0" wp14:anchorId="1DEE504C" wp14:editId="5221628A">
+            <wp:extent cx="4961491" cy="3589441"/>
+            <wp:effectExtent l="0" t="0" r="0" b="0"/>
             <wp:docPr id="519447878" name="Picture 1"/>
             <wp:cNvGraphicFramePr>
               <a:graphicFrameLocks xmlns:a="http://schemas.openxmlformats.org/drawingml/2006/main" noChangeAspect="1"/>
@@ -2639,7 +2622,7 @@
                   <pic:spPr>
                     <a:xfrm>
                       <a:off x="0" y="0"/>
-                      <a:ext cx="5814564" cy="4206605"/>
+                      <a:ext cx="4972846" cy="3597656"/>
                     </a:xfrm>
                     <a:prstGeom prst="rect">
                       <a:avLst/>
@@ -2651,6 +2634,1767 @@
           </wp:inline>
         </w:drawing>
       </w:r>
+    </w:p>
+    <w:p>
+      <w:pPr>
+        <w:bidi/>
+        <w:jc w:val="both"/>
+        <w:rPr>
+          <w:rFonts w:ascii="Vazirmatn" w:hAnsi="Vazirmatn" w:cs="Vazirmatn"/>
+          <w:sz w:val="24"/>
+          <w:szCs w:val="24"/>
+          <w:rtl/>
+          <w:lang w:bidi="fa-IR"/>
+        </w:rPr>
+      </w:pPr>
+      <w:r>
+        <w:rPr>
+          <w:rFonts w:ascii="Vazirmatn" w:hAnsi="Vazirmatn" w:cs="Vazirmatn" w:hint="cs"/>
+          <w:sz w:val="24"/>
+          <w:szCs w:val="24"/>
+          <w:rtl/>
+          <w:lang w:bidi="fa-IR"/>
+        </w:rPr>
+        <w:t>و در آخر تستی که برای</w:t>
+      </w:r>
+      <w:r>
+        <w:rPr>
+          <w:rFonts w:ascii="Vazirmatn" w:hAnsi="Vazirmatn" w:cs="Vazirmatn"/>
+          <w:sz w:val="24"/>
+          <w:szCs w:val="24"/>
+          <w:lang w:bidi="fa-IR"/>
+        </w:rPr>
+        <w:t xml:space="preserve"> calc.py </w:t>
+      </w:r>
+      <w:r>
+        <w:rPr>
+          <w:rFonts w:ascii="Vazirmatn" w:hAnsi="Vazirmatn" w:cs="Vazirmatn" w:hint="cs"/>
+          <w:sz w:val="24"/>
+          <w:szCs w:val="24"/>
+          <w:rtl/>
+          <w:lang w:bidi="fa-IR"/>
+        </w:rPr>
+        <w:t xml:space="preserve"> فایل نوشتیم : </w:t>
+      </w:r>
+    </w:p>
+    <w:p>
+      <w:pPr>
+        <w:bidi/>
+        <w:jc w:val="center"/>
+        <w:rPr>
+          <w:rFonts w:ascii="Vazirmatn" w:hAnsi="Vazirmatn" w:cs="Vazirmatn"/>
+          <w:sz w:val="24"/>
+          <w:szCs w:val="24"/>
+          <w:rtl/>
+          <w:lang w:bidi="fa-IR"/>
+        </w:rPr>
+      </w:pPr>
+      <w:r>
+        <w:rPr>
+          <w:rFonts w:ascii="Vazirmatn" w:hAnsi="Vazirmatn" w:cs="Vazirmatn"/>
+          <w:noProof/>
+          <w:sz w:val="24"/>
+          <w:szCs w:val="24"/>
+          <w:lang w:bidi="fa-IR"/>
+        </w:rPr>
+        <w:drawing>
+          <wp:inline distT="0" distB="0" distL="0" distR="0" wp14:anchorId="0ACBF462" wp14:editId="5D7342EE">
+            <wp:extent cx="4835236" cy="3900217"/>
+            <wp:effectExtent l="0" t="0" r="3810" b="5080"/>
+            <wp:docPr id="942180569" name="Picture 1"/>
+            <wp:cNvGraphicFramePr>
+              <a:graphicFrameLocks xmlns:a="http://schemas.openxmlformats.org/drawingml/2006/main" noChangeAspect="1"/>
+            </wp:cNvGraphicFramePr>
+            <a:graphic xmlns:a="http://schemas.openxmlformats.org/drawingml/2006/main">
+              <a:graphicData uri="http://schemas.openxmlformats.org/drawingml/2006/picture">
+                <pic:pic xmlns:pic="http://schemas.openxmlformats.org/drawingml/2006/picture">
+                  <pic:nvPicPr>
+                    <pic:cNvPr id="942180569" name="Picture 942180569"/>
+                    <pic:cNvPicPr/>
+                  </pic:nvPicPr>
+                  <pic:blipFill>
+                    <a:blip r:embed="rId11" cstate="print">
+                      <a:extLst>
+                        <a:ext uri="{28A0092B-C50C-407E-A947-70E740481C1C}">
+                          <a14:useLocalDpi xmlns:a14="http://schemas.microsoft.com/office/drawing/2010/main" val="0"/>
+                        </a:ext>
+                      </a:extLst>
+                    </a:blip>
+                    <a:stretch>
+                      <a:fillRect/>
+                    </a:stretch>
+                  </pic:blipFill>
+                  <pic:spPr>
+                    <a:xfrm>
+                      <a:off x="0" y="0"/>
+                      <a:ext cx="4844417" cy="3907622"/>
+                    </a:xfrm>
+                    <a:prstGeom prst="rect">
+                      <a:avLst/>
+                    </a:prstGeom>
+                  </pic:spPr>
+                </pic:pic>
+              </a:graphicData>
+            </a:graphic>
+          </wp:inline>
+        </w:drawing>
+      </w:r>
+    </w:p>
+    <w:p>
+      <w:pPr>
+        <w:bidi/>
+        <w:jc w:val="both"/>
+        <w:rPr>
+          <w:rFonts w:ascii="Vazirmatn" w:hAnsi="Vazirmatn" w:cs="Vazirmatn"/>
+          <w:color w:val="212529"/>
+          <w:sz w:val="24"/>
+          <w:szCs w:val="24"/>
+          <w:shd w:val="clear" w:color="auto" w:fill="FFFFFF"/>
+          <w:rtl/>
+        </w:rPr>
+      </w:pPr>
+      <w:proofErr w:type="gramStart"/>
+      <w:r>
+        <w:rPr>
+          <w:rFonts w:ascii="Vazirmatn" w:hAnsi="Vazirmatn" w:cs="Vazirmatn"/>
+          <w:color w:val="212529"/>
+          <w:sz w:val="24"/>
+          <w:szCs w:val="24"/>
+          <w:shd w:val="clear" w:color="auto" w:fill="FFFFFF"/>
+        </w:rPr>
+        <w:lastRenderedPageBreak/>
+        <w:t>F</w:t>
+      </w:r>
+      <w:r>
+        <w:rPr>
+          <w:rFonts w:ascii="Vazirmatn" w:hAnsi="Vazirmatn" w:cs="Vazirmatn"/>
+          <w:color w:val="212529"/>
+          <w:sz w:val="24"/>
+          <w:szCs w:val="24"/>
+          <w:shd w:val="clear" w:color="auto" w:fill="FFFFFF"/>
+        </w:rPr>
+        <w:t>ixtures</w:t>
+      </w:r>
+      <w:r>
+        <w:rPr>
+          <w:rFonts w:ascii="Vazirmatn" w:hAnsi="Vazirmatn" w:cs="Vazirmatn" w:hint="cs"/>
+          <w:color w:val="212529"/>
+          <w:sz w:val="24"/>
+          <w:szCs w:val="24"/>
+          <w:shd w:val="clear" w:color="auto" w:fill="FFFFFF"/>
+          <w:rtl/>
+        </w:rPr>
+        <w:t xml:space="preserve"> :</w:t>
+      </w:r>
+      <w:proofErr w:type="gramEnd"/>
+      <w:r>
+        <w:rPr>
+          <w:rFonts w:ascii="Vazirmatn" w:hAnsi="Vazirmatn" w:cs="Vazirmatn" w:hint="cs"/>
+          <w:color w:val="212529"/>
+          <w:sz w:val="24"/>
+          <w:szCs w:val="24"/>
+          <w:shd w:val="clear" w:color="auto" w:fill="FFFFFF"/>
+          <w:rtl/>
+        </w:rPr>
+        <w:t xml:space="preserve"> </w:t>
+      </w:r>
+      <w:r>
+        <w:rPr>
+          <w:rFonts w:ascii="Vazirmatn" w:hAnsi="Vazirmatn" w:cs="Vazirmatn"/>
+          <w:color w:val="212529"/>
+          <w:sz w:val="24"/>
+          <w:szCs w:val="24"/>
+          <w:shd w:val="clear" w:color="auto" w:fill="FFFFFF"/>
+          <w:rtl/>
+        </w:rPr>
+        <w:t xml:space="preserve">با استفاده از </w:t>
+      </w:r>
+      <w:r>
+        <w:rPr>
+          <w:rFonts w:ascii="Vazirmatn" w:hAnsi="Vazirmatn" w:cs="Vazirmatn"/>
+          <w:color w:val="212529"/>
+          <w:sz w:val="24"/>
+          <w:szCs w:val="24"/>
+          <w:shd w:val="clear" w:color="auto" w:fill="FFFFFF"/>
+        </w:rPr>
+        <w:t>fixture</w:t>
+      </w:r>
+      <w:r>
+        <w:rPr>
+          <w:rFonts w:ascii="Vazirmatn" w:hAnsi="Vazirmatn" w:cs="Vazirmatn"/>
+          <w:color w:val="212529"/>
+          <w:sz w:val="24"/>
+          <w:szCs w:val="24"/>
+          <w:shd w:val="clear" w:color="auto" w:fill="FFFFFF"/>
+          <w:rtl/>
+        </w:rPr>
+        <w:t>ها م</w:t>
+      </w:r>
+      <w:r>
+        <w:rPr>
+          <w:rFonts w:ascii="Vazirmatn" w:hAnsi="Vazirmatn" w:cs="Vazirmatn" w:hint="cs"/>
+          <w:color w:val="212529"/>
+          <w:sz w:val="24"/>
+          <w:szCs w:val="24"/>
+          <w:shd w:val="clear" w:color="auto" w:fill="FFFFFF"/>
+          <w:rtl/>
+        </w:rPr>
+        <w:t>ی</w:t>
+      </w:r>
+      <w:r>
+        <w:rPr>
+          <w:rFonts w:ascii="Vazirmatn" w:hAnsi="Vazirmatn" w:cs="Vazirmatn" w:hint="eastAsia"/>
+          <w:color w:val="212529"/>
+          <w:sz w:val="24"/>
+          <w:szCs w:val="24"/>
+          <w:shd w:val="clear" w:color="auto" w:fill="FFFFFF"/>
+          <w:rtl/>
+        </w:rPr>
+        <w:t>توان</w:t>
+      </w:r>
+      <w:r>
+        <w:rPr>
+          <w:rFonts w:ascii="Vazirmatn" w:hAnsi="Vazirmatn" w:cs="Vazirmatn" w:hint="cs"/>
+          <w:color w:val="212529"/>
+          <w:sz w:val="24"/>
+          <w:szCs w:val="24"/>
+          <w:shd w:val="clear" w:color="auto" w:fill="FFFFFF"/>
+          <w:rtl/>
+        </w:rPr>
+        <w:t>ی</w:t>
+      </w:r>
+      <w:r>
+        <w:rPr>
+          <w:rFonts w:ascii="Vazirmatn" w:hAnsi="Vazirmatn" w:cs="Vazirmatn" w:hint="eastAsia"/>
+          <w:color w:val="212529"/>
+          <w:sz w:val="24"/>
+          <w:szCs w:val="24"/>
+          <w:shd w:val="clear" w:color="auto" w:fill="FFFFFF"/>
+          <w:rtl/>
+        </w:rPr>
+        <w:t>د</w:t>
+      </w:r>
+      <w:r>
+        <w:rPr>
+          <w:rFonts w:ascii="Vazirmatn" w:hAnsi="Vazirmatn" w:cs="Vazirmatn"/>
+          <w:color w:val="212529"/>
+          <w:sz w:val="24"/>
+          <w:szCs w:val="24"/>
+          <w:shd w:val="clear" w:color="auto" w:fill="FFFFFF"/>
+          <w:rtl/>
+        </w:rPr>
+        <w:t xml:space="preserve"> ق</w:t>
+      </w:r>
+      <w:r>
+        <w:rPr>
+          <w:rFonts w:ascii="Vazirmatn" w:hAnsi="Vazirmatn" w:cs="Vazirmatn" w:hint="cs"/>
+          <w:color w:val="212529"/>
+          <w:sz w:val="24"/>
+          <w:szCs w:val="24"/>
+          <w:shd w:val="clear" w:color="auto" w:fill="FFFFFF"/>
+          <w:rtl/>
+        </w:rPr>
+        <w:t>بل</w:t>
+      </w:r>
+      <w:r>
+        <w:rPr>
+          <w:rFonts w:ascii="Vazirmatn" w:hAnsi="Vazirmatn" w:cs="Vazirmatn"/>
+          <w:color w:val="212529"/>
+          <w:sz w:val="24"/>
+          <w:szCs w:val="24"/>
+          <w:shd w:val="clear" w:color="auto" w:fill="FFFFFF"/>
+          <w:rtl/>
+        </w:rPr>
+        <w:t xml:space="preserve"> و بعد از اجرا شدن تست‌ها کارها</w:t>
+      </w:r>
+      <w:r>
+        <w:rPr>
+          <w:rFonts w:ascii="Vazirmatn" w:hAnsi="Vazirmatn" w:cs="Vazirmatn" w:hint="cs"/>
+          <w:color w:val="212529"/>
+          <w:sz w:val="24"/>
+          <w:szCs w:val="24"/>
+          <w:shd w:val="clear" w:color="auto" w:fill="FFFFFF"/>
+          <w:rtl/>
+        </w:rPr>
+        <w:t>یی</w:t>
+      </w:r>
+      <w:r>
+        <w:rPr>
+          <w:rFonts w:ascii="Vazirmatn" w:hAnsi="Vazirmatn" w:cs="Vazirmatn"/>
+          <w:color w:val="212529"/>
+          <w:sz w:val="24"/>
+          <w:szCs w:val="24"/>
+          <w:shd w:val="clear" w:color="auto" w:fill="FFFFFF"/>
+          <w:rtl/>
+        </w:rPr>
+        <w:t xml:space="preserve"> خاص</w:t>
+      </w:r>
+      <w:r>
+        <w:rPr>
+          <w:rFonts w:ascii="Vazirmatn" w:hAnsi="Vazirmatn" w:cs="Vazirmatn" w:hint="cs"/>
+          <w:color w:val="212529"/>
+          <w:sz w:val="24"/>
+          <w:szCs w:val="24"/>
+          <w:shd w:val="clear" w:color="auto" w:fill="FFFFFF"/>
+          <w:rtl/>
+        </w:rPr>
+        <w:t>ی</w:t>
+      </w:r>
+      <w:r>
+        <w:rPr>
+          <w:rFonts w:ascii="Vazirmatn" w:hAnsi="Vazirmatn" w:cs="Vazirmatn"/>
+          <w:color w:val="212529"/>
+          <w:sz w:val="24"/>
+          <w:szCs w:val="24"/>
+          <w:shd w:val="clear" w:color="auto" w:fill="FFFFFF"/>
+          <w:rtl/>
+        </w:rPr>
+        <w:t xml:space="preserve"> مثل ساخت آبجکت را برنامه ر</w:t>
+      </w:r>
+      <w:r>
+        <w:rPr>
+          <w:rFonts w:ascii="Vazirmatn" w:hAnsi="Vazirmatn" w:cs="Vazirmatn" w:hint="cs"/>
+          <w:color w:val="212529"/>
+          <w:sz w:val="24"/>
+          <w:szCs w:val="24"/>
+          <w:shd w:val="clear" w:color="auto" w:fill="FFFFFF"/>
+          <w:rtl/>
+        </w:rPr>
+        <w:t>ی</w:t>
+      </w:r>
+      <w:r>
+        <w:rPr>
+          <w:rFonts w:ascii="Vazirmatn" w:hAnsi="Vazirmatn" w:cs="Vazirmatn" w:hint="eastAsia"/>
+          <w:color w:val="212529"/>
+          <w:sz w:val="24"/>
+          <w:szCs w:val="24"/>
+          <w:shd w:val="clear" w:color="auto" w:fill="FFFFFF"/>
+          <w:rtl/>
+        </w:rPr>
+        <w:t>ز</w:t>
+      </w:r>
+      <w:r>
+        <w:rPr>
+          <w:rFonts w:ascii="Vazirmatn" w:hAnsi="Vazirmatn" w:cs="Vazirmatn" w:hint="cs"/>
+          <w:color w:val="212529"/>
+          <w:sz w:val="24"/>
+          <w:szCs w:val="24"/>
+          <w:shd w:val="clear" w:color="auto" w:fill="FFFFFF"/>
+          <w:rtl/>
+        </w:rPr>
+        <w:t>ی</w:t>
+      </w:r>
+      <w:r>
+        <w:rPr>
+          <w:rFonts w:ascii="Vazirmatn" w:hAnsi="Vazirmatn" w:cs="Vazirmatn"/>
+          <w:color w:val="212529"/>
+          <w:sz w:val="24"/>
+          <w:szCs w:val="24"/>
+          <w:shd w:val="clear" w:color="auto" w:fill="FFFFFF"/>
+          <w:rtl/>
+        </w:rPr>
+        <w:t xml:space="preserve"> کن</w:t>
+      </w:r>
+      <w:r>
+        <w:rPr>
+          <w:rFonts w:ascii="Vazirmatn" w:hAnsi="Vazirmatn" w:cs="Vazirmatn" w:hint="cs"/>
+          <w:color w:val="212529"/>
+          <w:sz w:val="24"/>
+          <w:szCs w:val="24"/>
+          <w:shd w:val="clear" w:color="auto" w:fill="FFFFFF"/>
+          <w:rtl/>
+        </w:rPr>
+        <w:t>ی</w:t>
+      </w:r>
+      <w:r>
+        <w:rPr>
+          <w:rFonts w:ascii="Vazirmatn" w:hAnsi="Vazirmatn" w:cs="Vazirmatn" w:hint="eastAsia"/>
+          <w:color w:val="212529"/>
+          <w:sz w:val="24"/>
+          <w:szCs w:val="24"/>
+          <w:shd w:val="clear" w:color="auto" w:fill="FFFFFF"/>
+          <w:rtl/>
+        </w:rPr>
+        <w:t>د</w:t>
+      </w:r>
+      <w:r>
+        <w:rPr>
+          <w:rFonts w:ascii="Vazirmatn" w:hAnsi="Vazirmatn" w:cs="Vazirmatn"/>
+          <w:color w:val="212529"/>
+          <w:sz w:val="24"/>
+          <w:szCs w:val="24"/>
+          <w:shd w:val="clear" w:color="auto" w:fill="FFFFFF"/>
+          <w:rtl/>
+        </w:rPr>
+        <w:t>.</w:t>
+      </w:r>
+    </w:p>
+    <w:p>
+      <w:pPr>
+        <w:bidi/>
+        <w:jc w:val="both"/>
+        <w:rPr>
+          <w:rFonts w:ascii="Vazirmatn" w:hAnsi="Vazirmatn" w:cs="Vazirmatn"/>
+          <w:color w:val="212529"/>
+          <w:sz w:val="24"/>
+          <w:szCs w:val="24"/>
+          <w:shd w:val="clear" w:color="auto" w:fill="FFFFFF"/>
+          <w:rtl/>
+          <w:lang w:bidi="fa-IR"/>
+        </w:rPr>
+      </w:pPr>
+      <w:r>
+        <w:rPr>
+          <w:rFonts w:ascii="Vazirmatn" w:hAnsi="Vazirmatn" w:cs="Vazirmatn" w:hint="cs"/>
+          <w:color w:val="212529"/>
+          <w:sz w:val="24"/>
+          <w:szCs w:val="24"/>
+          <w:shd w:val="clear" w:color="auto" w:fill="FFFFFF"/>
+          <w:rtl/>
+          <w:lang w:bidi="fa-IR"/>
+        </w:rPr>
+        <w:t>مثلا تو این مثال ما دوبار یک کد رو تکرار کردیم که خب هیچوقت توی برنامه نویسی ما نباید کد تکراری بنویسیم توی برنامه هامون.</w:t>
+      </w:r>
+    </w:p>
+    <w:p>
+      <w:pPr>
+        <w:bidi/>
+        <w:jc w:val="both"/>
+        <w:rPr>
+          <w:rFonts w:ascii="Vazirmatn" w:hAnsi="Vazirmatn" w:cs="Vazirmatn"/>
+          <w:color w:val="212529"/>
+          <w:sz w:val="24"/>
+          <w:szCs w:val="24"/>
+          <w:shd w:val="clear" w:color="auto" w:fill="FFFFFF"/>
+          <w:rtl/>
+          <w:lang w:bidi="fa-IR"/>
+        </w:rPr>
+      </w:pPr>
+      <w:r>
+        <w:rPr>
+          <w:rFonts w:ascii="Vazirmatn" w:hAnsi="Vazirmatn" w:cs="Vazirmatn" w:hint="cs"/>
+          <w:color w:val="212529"/>
+          <w:sz w:val="24"/>
+          <w:szCs w:val="24"/>
+          <w:shd w:val="clear" w:color="auto" w:fill="FFFFFF"/>
+          <w:rtl/>
+          <w:lang w:bidi="fa-IR"/>
+        </w:rPr>
+        <w:t xml:space="preserve">اینجا برای تست برناممون باید </w:t>
+      </w:r>
+      <w:r>
+        <w:rPr>
+          <w:rFonts w:ascii="Vazirmatn" w:hAnsi="Vazirmatn" w:cs="Vazirmatn"/>
+          <w:color w:val="212529"/>
+          <w:sz w:val="24"/>
+          <w:szCs w:val="24"/>
+          <w:shd w:val="clear" w:color="auto" w:fill="FFFFFF"/>
+          <w:lang w:bidi="fa-IR"/>
+        </w:rPr>
+        <w:t xml:space="preserve"> instance</w:t>
+      </w:r>
+      <w:r>
+        <w:rPr>
+          <w:rFonts w:ascii="Vazirmatn" w:hAnsi="Vazirmatn" w:cs="Vazirmatn" w:hint="cs"/>
+          <w:color w:val="212529"/>
+          <w:sz w:val="24"/>
+          <w:szCs w:val="24"/>
+          <w:shd w:val="clear" w:color="auto" w:fill="FFFFFF"/>
+          <w:rtl/>
+          <w:lang w:bidi="fa-IR"/>
+        </w:rPr>
+        <w:t xml:space="preserve">میساختیم برای تست هر تابع که اصلا بهینه نیست، پس از کمک میگیریم : </w:t>
+      </w:r>
+    </w:p>
+    <w:p>
+      <w:pPr>
+        <w:bidi/>
+        <w:jc w:val="both"/>
+        <w:rPr>
+          <w:rFonts w:ascii="Vazirmatn" w:hAnsi="Vazirmatn" w:cs="Vazirmatn"/>
+          <w:color w:val="212529"/>
+          <w:sz w:val="24"/>
+          <w:szCs w:val="24"/>
+          <w:shd w:val="clear" w:color="auto" w:fill="FFFFFF"/>
+          <w:rtl/>
+          <w:lang w:bidi="fa-IR"/>
+        </w:rPr>
+      </w:pPr>
+      <w:r>
+        <w:rPr>
+          <w:rFonts w:ascii="Vazirmatn" w:hAnsi="Vazirmatn" w:cs="Vazirmatn" w:hint="cs"/>
+          <w:color w:val="212529"/>
+          <w:sz w:val="24"/>
+          <w:szCs w:val="24"/>
+          <w:shd w:val="clear" w:color="auto" w:fill="FFFFFF"/>
+          <w:rtl/>
+          <w:lang w:bidi="fa-IR"/>
+        </w:rPr>
+        <w:t xml:space="preserve">خوده فایلی که میخوایم تستش کنیم: </w:t>
+      </w:r>
+      <w:r>
+        <w:rPr>
+          <w:rFonts w:ascii="Vazirmatn" w:hAnsi="Vazirmatn" w:cs="Vazirmatn" w:hint="cs"/>
+          <w:color w:val="212529"/>
+          <w:sz w:val="24"/>
+          <w:szCs w:val="24"/>
+          <w:shd w:val="clear" w:color="auto" w:fill="FFFFFF"/>
+          <w:rtl/>
+          <w:lang w:bidi="fa-IR"/>
+        </w:rPr>
+        <w:t>(یکم ریزه ، یه یونیت تست معذرتتت)</w:t>
+      </w:r>
+    </w:p>
+    <w:p>
+      <w:pPr>
+        <w:bidi/>
+        <w:jc w:val="center"/>
+        <w:rPr>
+          <w:rFonts w:ascii="Vazirmatn" w:hAnsi="Vazirmatn" w:cs="Vazirmatn"/>
+          <w:color w:val="212529"/>
+          <w:sz w:val="24"/>
+          <w:szCs w:val="24"/>
+          <w:shd w:val="clear" w:color="auto" w:fill="FFFFFF"/>
+          <w:rtl/>
+          <w:lang w:bidi="fa-IR"/>
+        </w:rPr>
+      </w:pPr>
+      <w:r>
+        <w:rPr>
+          <w:rFonts w:ascii="Vazirmatn" w:hAnsi="Vazirmatn" w:cs="Vazirmatn"/>
+          <w:noProof/>
+          <w:color w:val="212529"/>
+          <w:sz w:val="24"/>
+          <w:szCs w:val="24"/>
+          <w:shd w:val="clear" w:color="auto" w:fill="FFFFFF"/>
+          <w:rtl/>
+          <w:lang w:val="fa-IR" w:bidi="fa-IR"/>
+        </w:rPr>
+        <w:drawing>
+          <wp:inline distT="0" distB="0" distL="0" distR="0" wp14:anchorId="642E297A" wp14:editId="04082021">
+            <wp:extent cx="3818001" cy="1981200"/>
+            <wp:effectExtent l="0" t="0" r="0" b="0"/>
+            <wp:docPr id="922377272" name="Picture 3"/>
+            <wp:cNvGraphicFramePr>
+              <a:graphicFrameLocks xmlns:a="http://schemas.openxmlformats.org/drawingml/2006/main" noChangeAspect="1"/>
+            </wp:cNvGraphicFramePr>
+            <a:graphic xmlns:a="http://schemas.openxmlformats.org/drawingml/2006/main">
+              <a:graphicData uri="http://schemas.openxmlformats.org/drawingml/2006/picture">
+                <pic:pic xmlns:pic="http://schemas.openxmlformats.org/drawingml/2006/picture">
+                  <pic:nvPicPr>
+                    <pic:cNvPr id="922377272" name="Picture 922377272"/>
+                    <pic:cNvPicPr/>
+                  </pic:nvPicPr>
+                  <pic:blipFill>
+                    <a:blip r:embed="rId12" cstate="print">
+                      <a:extLst>
+                        <a:ext uri="{28A0092B-C50C-407E-A947-70E740481C1C}">
+                          <a14:useLocalDpi xmlns:a14="http://schemas.microsoft.com/office/drawing/2010/main" val="0"/>
+                        </a:ext>
+                      </a:extLst>
+                    </a:blip>
+                    <a:stretch>
+                      <a:fillRect/>
+                    </a:stretch>
+                  </pic:blipFill>
+                  <pic:spPr>
+                    <a:xfrm>
+                      <a:off x="0" y="0"/>
+                      <a:ext cx="3837161" cy="1991142"/>
+                    </a:xfrm>
+                    <a:prstGeom prst="rect">
+                      <a:avLst/>
+                    </a:prstGeom>
+                  </pic:spPr>
+                </pic:pic>
+              </a:graphicData>
+            </a:graphic>
+          </wp:inline>
+        </w:drawing>
+      </w:r>
+    </w:p>
+    <w:p>
+      <w:pPr>
+        <w:bidi/>
+        <w:rPr>
+          <w:rFonts w:ascii="Vazirmatn" w:hAnsi="Vazirmatn" w:cs="Vazirmatn"/>
+          <w:noProof/>
+          <w:color w:val="212529"/>
+          <w:sz w:val="24"/>
+          <w:szCs w:val="24"/>
+          <w:shd w:val="clear" w:color="auto" w:fill="FFFFFF"/>
+          <w:rtl/>
+          <w:lang w:val="fa-IR" w:bidi="fa-IR"/>
+        </w:rPr>
+      </w:pPr>
+      <w:r>
+        <w:rPr>
+          <w:rFonts w:ascii="Vazirmatn" w:hAnsi="Vazirmatn" w:cs="Vazirmatn" w:hint="cs"/>
+          <w:color w:val="212529"/>
+          <w:sz w:val="24"/>
+          <w:szCs w:val="24"/>
+          <w:shd w:val="clear" w:color="auto" w:fill="FFFFFF"/>
+          <w:rtl/>
+          <w:lang w:bidi="fa-IR"/>
+        </w:rPr>
+        <w:t xml:space="preserve">قبل : </w:t>
+      </w:r>
+    </w:p>
+    <w:p>
+      <w:pPr>
+        <w:bidi/>
+        <w:jc w:val="center"/>
+        <w:rPr>
+          <w:rFonts w:ascii="Vazirmatn" w:hAnsi="Vazirmatn" w:cs="Vazirmatn" w:hint="cs"/>
+          <w:color w:val="212529"/>
+          <w:sz w:val="24"/>
+          <w:szCs w:val="24"/>
+          <w:shd w:val="clear" w:color="auto" w:fill="FFFFFF"/>
+          <w:rtl/>
+          <w:lang w:bidi="fa-IR"/>
+        </w:rPr>
+      </w:pPr>
+      <w:r>
+        <w:rPr>
+          <w:rFonts w:ascii="Vazirmatn" w:hAnsi="Vazirmatn" w:cs="Vazirmatn" w:hint="cs"/>
+          <w:noProof/>
+          <w:color w:val="212529"/>
+          <w:sz w:val="24"/>
+          <w:szCs w:val="24"/>
+          <w:shd w:val="clear" w:color="auto" w:fill="FFFFFF"/>
+          <w:rtl/>
+          <w:lang w:val="fa-IR" w:bidi="fa-IR"/>
+        </w:rPr>
+        <w:drawing>
+          <wp:inline distT="0" distB="0" distL="0" distR="0" wp14:anchorId="0CD1FE15" wp14:editId="6C8BB143">
+            <wp:extent cx="3775364" cy="3412348"/>
+            <wp:effectExtent l="0" t="0" r="0" b="0"/>
+            <wp:docPr id="1301973054" name="Picture 2"/>
+            <wp:cNvGraphicFramePr>
+              <a:graphicFrameLocks xmlns:a="http://schemas.openxmlformats.org/drawingml/2006/main" noChangeAspect="1"/>
+            </wp:cNvGraphicFramePr>
+            <a:graphic xmlns:a="http://schemas.openxmlformats.org/drawingml/2006/main">
+              <a:graphicData uri="http://schemas.openxmlformats.org/drawingml/2006/picture">
+                <pic:pic xmlns:pic="http://schemas.openxmlformats.org/drawingml/2006/picture">
+                  <pic:nvPicPr>
+                    <pic:cNvPr id="1301973054" name="Picture 1301973054"/>
+                    <pic:cNvPicPr/>
+                  </pic:nvPicPr>
+                  <pic:blipFill>
+                    <a:blip r:embed="rId13" cstate="print">
+                      <a:extLst>
+                        <a:ext uri="{28A0092B-C50C-407E-A947-70E740481C1C}">
+                          <a14:useLocalDpi xmlns:a14="http://schemas.microsoft.com/office/drawing/2010/main" val="0"/>
+                        </a:ext>
+                      </a:extLst>
+                    </a:blip>
+                    <a:stretch>
+                      <a:fillRect/>
+                    </a:stretch>
+                  </pic:blipFill>
+                  <pic:spPr>
+                    <a:xfrm>
+                      <a:off x="0" y="0"/>
+                      <a:ext cx="3804088" cy="3438310"/>
+                    </a:xfrm>
+                    <a:prstGeom prst="rect">
+                      <a:avLst/>
+                    </a:prstGeom>
+                  </pic:spPr>
+                </pic:pic>
+              </a:graphicData>
+            </a:graphic>
+          </wp:inline>
+        </w:drawing>
+      </w:r>
+    </w:p>
+    <w:p>
+      <w:pPr>
+        <w:bidi/>
+        <w:jc w:val="both"/>
+        <w:rPr>
+          <w:rFonts w:ascii="Vazirmatn" w:hAnsi="Vazirmatn" w:cs="Vazirmatn"/>
+          <w:sz w:val="24"/>
+          <w:szCs w:val="24"/>
+          <w:lang w:bidi="fa-IR"/>
+        </w:rPr>
+      </w:pPr>
+      <w:r>
+        <w:rPr>
+          <w:rFonts w:ascii="Vazirmatn" w:hAnsi="Vazirmatn" w:cs="Vazirmatn" w:hint="cs"/>
+          <w:sz w:val="24"/>
+          <w:szCs w:val="24"/>
+          <w:rtl/>
+          <w:lang w:bidi="fa-IR"/>
+        </w:rPr>
+        <w:lastRenderedPageBreak/>
+        <w:t xml:space="preserve">بعد : اینجا چنتا متود داریم ، که مهم ترین هاش </w:t>
+      </w:r>
+      <w:r>
+        <w:rPr>
+          <w:rFonts w:ascii="Vazirmatn" w:hAnsi="Vazirmatn" w:cs="Vazirmatn"/>
+          <w:sz w:val="24"/>
+          <w:szCs w:val="24"/>
+          <w:lang w:bidi="fa-IR"/>
+        </w:rPr>
+        <w:t>set</w:t>
+      </w:r>
+      <w:r>
+        <w:rPr>
+          <w:rFonts w:ascii="Vazirmatn" w:hAnsi="Vazirmatn" w:cs="Vazirmatn"/>
+          <w:sz w:val="24"/>
+          <w:szCs w:val="24"/>
+          <w:lang w:bidi="fa-IR"/>
+        </w:rPr>
+        <w:t xml:space="preserve">up, teardown, </w:t>
+      </w:r>
+      <w:proofErr w:type="spellStart"/>
+      <w:r>
+        <w:rPr>
+          <w:rFonts w:ascii="Vazirmatn" w:hAnsi="Vazirmatn" w:cs="Vazirmatn"/>
+          <w:sz w:val="24"/>
+          <w:szCs w:val="24"/>
+          <w:lang w:bidi="fa-IR"/>
+        </w:rPr>
+        <w:t>setUpClass</w:t>
+      </w:r>
+      <w:proofErr w:type="spellEnd"/>
+      <w:r>
+        <w:rPr>
+          <w:rFonts w:ascii="Vazirmatn" w:hAnsi="Vazirmatn" w:cs="Vazirmatn"/>
+          <w:sz w:val="24"/>
+          <w:szCs w:val="24"/>
+          <w:lang w:bidi="fa-IR"/>
+        </w:rPr>
+        <w:t xml:space="preserve">, </w:t>
+      </w:r>
+      <w:proofErr w:type="spellStart"/>
+      <w:r>
+        <w:rPr>
+          <w:rFonts w:ascii="Vazirmatn" w:hAnsi="Vazirmatn" w:cs="Vazirmatn"/>
+          <w:sz w:val="24"/>
+          <w:szCs w:val="24"/>
+          <w:lang w:bidi="fa-IR"/>
+        </w:rPr>
+        <w:t>tearDownClass</w:t>
+      </w:r>
+      <w:proofErr w:type="spellEnd"/>
+      <w:r>
+        <w:rPr>
+          <w:rFonts w:ascii="Vazirmatn" w:hAnsi="Vazirmatn" w:cs="Vazirmatn"/>
+          <w:sz w:val="24"/>
+          <w:szCs w:val="24"/>
+          <w:lang w:bidi="fa-IR"/>
+        </w:rPr>
+        <w:t xml:space="preserve">, </w:t>
+      </w:r>
+      <w:proofErr w:type="spellStart"/>
+      <w:r>
+        <w:rPr>
+          <w:rFonts w:ascii="Vazirmatn" w:hAnsi="Vazirmatn" w:cs="Vazirmatn"/>
+          <w:sz w:val="24"/>
+          <w:szCs w:val="24"/>
+          <w:lang w:bidi="fa-IR"/>
+        </w:rPr>
+        <w:t>setUpModule</w:t>
+      </w:r>
+      <w:proofErr w:type="spellEnd"/>
+      <w:r>
+        <w:rPr>
+          <w:rFonts w:ascii="Vazirmatn" w:hAnsi="Vazirmatn" w:cs="Vazirmatn"/>
+          <w:sz w:val="24"/>
+          <w:szCs w:val="24"/>
+          <w:lang w:bidi="fa-IR"/>
+        </w:rPr>
+        <w:t xml:space="preserve">, </w:t>
+      </w:r>
+      <w:proofErr w:type="spellStart"/>
+      <w:r>
+        <w:rPr>
+          <w:rFonts w:ascii="Vazirmatn" w:hAnsi="Vazirmatn" w:cs="Vazirmatn"/>
+          <w:sz w:val="24"/>
+          <w:szCs w:val="24"/>
+          <w:lang w:bidi="fa-IR"/>
+        </w:rPr>
+        <w:t>tearDownModule</w:t>
+      </w:r>
+      <w:proofErr w:type="spellEnd"/>
+    </w:p>
+    <w:p>
+      <w:pPr>
+        <w:bidi/>
+        <w:jc w:val="both"/>
+        <w:rPr>
+          <w:rFonts w:ascii="Vazirmatn" w:hAnsi="Vazirmatn" w:cs="Vazirmatn"/>
+          <w:sz w:val="24"/>
+          <w:szCs w:val="24"/>
+          <w:rtl/>
+          <w:lang w:bidi="fa-IR"/>
+        </w:rPr>
+      </w:pPr>
+      <w:r>
+        <w:rPr>
+          <w:rFonts w:ascii="Vazirmatn" w:hAnsi="Vazirmatn" w:cs="Vazirmatn"/>
+          <w:sz w:val="24"/>
+          <w:szCs w:val="24"/>
+          <w:lang w:bidi="fa-IR"/>
+        </w:rPr>
+        <w:t xml:space="preserve"> : Setup</w:t>
+      </w:r>
+      <w:r>
+        <w:rPr>
+          <w:rFonts w:ascii="Vazirmatn" w:hAnsi="Vazirmatn" w:cs="Vazirmatn" w:hint="cs"/>
+          <w:sz w:val="24"/>
+          <w:szCs w:val="24"/>
+          <w:rtl/>
+          <w:lang w:bidi="fa-IR"/>
+        </w:rPr>
+        <w:t xml:space="preserve">قبل از هر </w:t>
+      </w:r>
+      <w:r>
+        <w:rPr>
+          <w:rFonts w:ascii="Vazirmatn" w:hAnsi="Vazirmatn" w:cs="Vazirmatn" w:hint="cs"/>
+          <w:b/>
+          <w:bCs/>
+          <w:sz w:val="24"/>
+          <w:szCs w:val="24"/>
+          <w:rtl/>
+          <w:lang w:bidi="fa-IR"/>
+        </w:rPr>
+        <w:t>واحد تست</w:t>
+      </w:r>
+      <w:r>
+        <w:rPr>
+          <w:rFonts w:ascii="Vazirmatn" w:hAnsi="Vazirmatn" w:cs="Vazirmatn" w:hint="cs"/>
+          <w:sz w:val="24"/>
+          <w:szCs w:val="24"/>
+          <w:rtl/>
+          <w:lang w:bidi="fa-IR"/>
+        </w:rPr>
+        <w:t xml:space="preserve"> ران میشه.</w:t>
+      </w:r>
+      <w:r>
+        <w:rPr>
+          <w:rFonts w:ascii="Vazirmatn" w:hAnsi="Vazirmatn" w:cs="Vazirmatn" w:hint="cs"/>
+          <w:sz w:val="24"/>
+          <w:szCs w:val="24"/>
+          <w:rtl/>
+          <w:lang w:bidi="fa-IR"/>
+        </w:rPr>
+        <w:t xml:space="preserve"> حالا توی بدنه این متود میخای کدهایی که قبل از هر واحد تست ران بشه مینویسی.(باید پراپرتی طورش کنی با استفاده از </w:t>
+      </w:r>
+      <w:r>
+        <w:rPr>
+          <w:rFonts w:ascii="Vazirmatn" w:hAnsi="Vazirmatn" w:cs="Vazirmatn"/>
+          <w:sz w:val="24"/>
+          <w:szCs w:val="24"/>
+          <w:lang w:bidi="fa-IR"/>
+        </w:rPr>
+        <w:t>self</w:t>
+      </w:r>
+      <w:r>
+        <w:rPr>
+          <w:rFonts w:ascii="Vazirmatn" w:hAnsi="Vazirmatn" w:cs="Vazirmatn" w:hint="cs"/>
+          <w:sz w:val="24"/>
+          <w:szCs w:val="24"/>
+          <w:rtl/>
+          <w:lang w:bidi="fa-IR"/>
+        </w:rPr>
+        <w:t xml:space="preserve"> که تو کله کلاس در دسترس باشه.)</w:t>
+      </w:r>
+    </w:p>
+    <w:p>
+      <w:pPr>
+        <w:bidi/>
+        <w:jc w:val="both"/>
+        <w:rPr>
+          <w:rFonts w:ascii="Vazirmatn" w:hAnsi="Vazirmatn" w:cs="Vazirmatn"/>
+          <w:sz w:val="24"/>
+          <w:szCs w:val="24"/>
+          <w:lang w:bidi="fa-IR"/>
+        </w:rPr>
+      </w:pPr>
+      <w:r>
+        <w:rPr>
+          <w:rFonts w:ascii="Vazirmatn" w:hAnsi="Vazirmatn" w:cs="Vazirmatn"/>
+          <w:sz w:val="24"/>
+          <w:szCs w:val="24"/>
+          <w:lang w:bidi="fa-IR"/>
+        </w:rPr>
+        <w:t xml:space="preserve"> : </w:t>
+      </w:r>
+      <w:proofErr w:type="spellStart"/>
+      <w:r>
+        <w:rPr>
+          <w:rFonts w:ascii="Vazirmatn" w:hAnsi="Vazirmatn" w:cs="Vazirmatn"/>
+          <w:sz w:val="24"/>
+          <w:szCs w:val="24"/>
+          <w:lang w:bidi="fa-IR"/>
+        </w:rPr>
+        <w:t>tearDown</w:t>
+      </w:r>
+      <w:proofErr w:type="spellEnd"/>
+      <w:r>
+        <w:rPr>
+          <w:rFonts w:ascii="Vazirmatn" w:hAnsi="Vazirmatn" w:cs="Vazirmatn" w:hint="cs"/>
+          <w:sz w:val="24"/>
+          <w:szCs w:val="24"/>
+          <w:rtl/>
+          <w:lang w:bidi="fa-IR"/>
+        </w:rPr>
+        <w:t>بعد از هر واحد تست ران میشه.</w:t>
+      </w:r>
+    </w:p>
+    <w:p>
+      <w:pPr>
+        <w:bidi/>
+        <w:jc w:val="both"/>
+        <w:rPr>
+          <w:rFonts w:ascii="Vazirmatn" w:hAnsi="Vazirmatn" w:cs="Vazirmatn"/>
+          <w:sz w:val="24"/>
+          <w:szCs w:val="24"/>
+          <w:rtl/>
+          <w:lang w:bidi="fa-IR"/>
+        </w:rPr>
+      </w:pPr>
+      <w:r>
+        <w:rPr>
+          <w:rFonts w:ascii="Vazirmatn" w:hAnsi="Vazirmatn" w:cs="Vazirmatn"/>
+          <w:sz w:val="24"/>
+          <w:szCs w:val="24"/>
+          <w:lang w:bidi="fa-IR"/>
+        </w:rPr>
+        <w:t xml:space="preserve"> : </w:t>
+      </w:r>
+      <w:proofErr w:type="spellStart"/>
+      <w:r>
+        <w:rPr>
+          <w:rFonts w:ascii="Vazirmatn" w:hAnsi="Vazirmatn" w:cs="Vazirmatn"/>
+          <w:sz w:val="24"/>
+          <w:szCs w:val="24"/>
+          <w:lang w:bidi="fa-IR"/>
+        </w:rPr>
+        <w:t>setUpClass</w:t>
+      </w:r>
+      <w:proofErr w:type="spellEnd"/>
+      <w:r>
+        <w:rPr>
+          <w:rFonts w:ascii="Vazirmatn" w:hAnsi="Vazirmatn" w:cs="Vazirmatn" w:hint="cs"/>
+          <w:sz w:val="24"/>
+          <w:szCs w:val="24"/>
+          <w:rtl/>
+          <w:lang w:bidi="fa-IR"/>
+        </w:rPr>
+        <w:t xml:space="preserve">قبل از هر </w:t>
+      </w:r>
+      <w:r>
+        <w:rPr>
+          <w:rFonts w:ascii="Vazirmatn" w:hAnsi="Vazirmatn" w:cs="Vazirmatn" w:hint="cs"/>
+          <w:b/>
+          <w:bCs/>
+          <w:sz w:val="24"/>
+          <w:szCs w:val="24"/>
+          <w:rtl/>
+          <w:lang w:bidi="fa-IR"/>
+        </w:rPr>
+        <w:t>کلاس تست</w:t>
+      </w:r>
+      <w:r>
+        <w:rPr>
+          <w:rFonts w:ascii="Vazirmatn" w:hAnsi="Vazirmatn" w:cs="Vazirmatn" w:hint="cs"/>
+          <w:sz w:val="24"/>
+          <w:szCs w:val="24"/>
+          <w:rtl/>
+          <w:lang w:bidi="fa-IR"/>
+        </w:rPr>
+        <w:t xml:space="preserve"> ران میشه که </w:t>
+      </w:r>
+      <w:proofErr w:type="gramStart"/>
+      <w:r>
+        <w:rPr>
+          <w:rFonts w:ascii="Vazirmatn" w:hAnsi="Vazirmatn" w:cs="Vazirmatn" w:hint="cs"/>
+          <w:sz w:val="24"/>
+          <w:szCs w:val="24"/>
+          <w:rtl/>
+          <w:lang w:bidi="fa-IR"/>
+        </w:rPr>
+        <w:t xml:space="preserve">باید </w:t>
+      </w:r>
+      <w:r>
+        <w:rPr>
+          <w:rFonts w:ascii="Vazirmatn" w:hAnsi="Vazirmatn" w:cs="Vazirmatn"/>
+          <w:sz w:val="24"/>
+          <w:szCs w:val="24"/>
+          <w:lang w:bidi="fa-IR"/>
+        </w:rPr>
+        <w:t xml:space="preserve"> @</w:t>
+      </w:r>
+      <w:proofErr w:type="gramEnd"/>
+      <w:r>
+        <w:rPr>
+          <w:rFonts w:ascii="Vazirmatn" w:hAnsi="Vazirmatn" w:cs="Vazirmatn"/>
+          <w:sz w:val="24"/>
+          <w:szCs w:val="24"/>
+          <w:lang w:bidi="fa-IR"/>
+        </w:rPr>
+        <w:t>classmethod</w:t>
+      </w:r>
+      <w:r>
+        <w:rPr>
+          <w:rFonts w:ascii="Vazirmatn" w:hAnsi="Vazirmatn" w:cs="Vazirmatn" w:hint="cs"/>
+          <w:sz w:val="24"/>
+          <w:szCs w:val="24"/>
+          <w:rtl/>
+          <w:lang w:bidi="fa-IR"/>
+        </w:rPr>
+        <w:t>هم باشه.</w:t>
+      </w:r>
+    </w:p>
+    <w:p>
+      <w:pPr>
+        <w:bidi/>
+        <w:jc w:val="both"/>
+        <w:rPr>
+          <w:rFonts w:ascii="Vazirmatn" w:hAnsi="Vazirmatn" w:cs="Vazirmatn"/>
+          <w:sz w:val="24"/>
+          <w:szCs w:val="24"/>
+          <w:lang w:bidi="fa-IR"/>
+        </w:rPr>
+      </w:pPr>
+      <w:r>
+        <w:rPr>
+          <w:rFonts w:ascii="Vazirmatn" w:hAnsi="Vazirmatn" w:cs="Vazirmatn"/>
+          <w:sz w:val="24"/>
+          <w:szCs w:val="24"/>
+          <w:lang w:bidi="fa-IR"/>
+        </w:rPr>
+        <w:t xml:space="preserve"> : </w:t>
+      </w:r>
+      <w:proofErr w:type="spellStart"/>
+      <w:r>
+        <w:rPr>
+          <w:rFonts w:ascii="Vazirmatn" w:hAnsi="Vazirmatn" w:cs="Vazirmatn"/>
+          <w:sz w:val="24"/>
+          <w:szCs w:val="24"/>
+          <w:lang w:bidi="fa-IR"/>
+        </w:rPr>
+        <w:t>tearDownClass</w:t>
+      </w:r>
+      <w:proofErr w:type="spellEnd"/>
+      <w:r>
+        <w:rPr>
+          <w:rFonts w:ascii="Vazirmatn" w:hAnsi="Vazirmatn" w:cs="Vazirmatn" w:hint="cs"/>
+          <w:sz w:val="24"/>
+          <w:szCs w:val="24"/>
+          <w:rtl/>
+          <w:lang w:bidi="fa-IR"/>
+        </w:rPr>
+        <w:t xml:space="preserve">بعد از هر کلاس ران میشه که </w:t>
+      </w:r>
+      <w:proofErr w:type="gramStart"/>
+      <w:r>
+        <w:rPr>
+          <w:rFonts w:ascii="Vazirmatn" w:hAnsi="Vazirmatn" w:cs="Vazirmatn" w:hint="cs"/>
+          <w:sz w:val="24"/>
+          <w:szCs w:val="24"/>
+          <w:rtl/>
+          <w:lang w:bidi="fa-IR"/>
+        </w:rPr>
+        <w:t xml:space="preserve">باید </w:t>
+      </w:r>
+      <w:r>
+        <w:rPr>
+          <w:rFonts w:ascii="Vazirmatn" w:hAnsi="Vazirmatn" w:cs="Vazirmatn"/>
+          <w:sz w:val="24"/>
+          <w:szCs w:val="24"/>
+          <w:lang w:bidi="fa-IR"/>
+        </w:rPr>
+        <w:t xml:space="preserve"> @</w:t>
+      </w:r>
+      <w:proofErr w:type="gramEnd"/>
+      <w:r>
+        <w:rPr>
+          <w:rFonts w:ascii="Vazirmatn" w:hAnsi="Vazirmatn" w:cs="Vazirmatn"/>
+          <w:sz w:val="24"/>
+          <w:szCs w:val="24"/>
+          <w:lang w:bidi="fa-IR"/>
+        </w:rPr>
+        <w:t>classmethod</w:t>
+      </w:r>
+      <w:r>
+        <w:rPr>
+          <w:rFonts w:ascii="Vazirmatn" w:hAnsi="Vazirmatn" w:cs="Vazirmatn" w:hint="cs"/>
+          <w:sz w:val="24"/>
+          <w:szCs w:val="24"/>
+          <w:rtl/>
+          <w:lang w:bidi="fa-IR"/>
+        </w:rPr>
+        <w:t>هم باشه.</w:t>
+      </w:r>
+    </w:p>
+    <w:p>
+      <w:pPr>
+        <w:bidi/>
+        <w:jc w:val="both"/>
+        <w:rPr>
+          <w:rFonts w:ascii="Vazirmatn" w:hAnsi="Vazirmatn" w:cs="Vazirmatn"/>
+          <w:sz w:val="24"/>
+          <w:szCs w:val="24"/>
+          <w:lang w:bidi="fa-IR"/>
+        </w:rPr>
+      </w:pPr>
+      <w:r>
+        <w:rPr>
+          <w:rFonts w:ascii="Vazirmatn" w:hAnsi="Vazirmatn" w:cs="Vazirmatn" w:hint="cs"/>
+          <w:sz w:val="24"/>
+          <w:szCs w:val="24"/>
+          <w:rtl/>
+          <w:lang w:bidi="fa-IR"/>
+        </w:rPr>
+        <w:t>برای ماژول هم خودت فهمیدی چجوری ران میشه دیگه.....</w:t>
+      </w:r>
+    </w:p>
+    <w:p>
+      <w:pPr>
+        <w:bidi/>
+        <w:jc w:val="center"/>
+        <w:rPr>
+          <w:rFonts w:ascii="Vazirmatn" w:hAnsi="Vazirmatn" w:cs="Vazirmatn"/>
+          <w:sz w:val="24"/>
+          <w:szCs w:val="24"/>
+          <w:rtl/>
+          <w:lang w:bidi="fa-IR"/>
+        </w:rPr>
+      </w:pPr>
+      <w:r>
+        <w:rPr>
+          <w:rFonts w:ascii="Vazirmatn" w:hAnsi="Vazirmatn" w:cs="Vazirmatn"/>
+          <w:noProof/>
+          <w:sz w:val="24"/>
+          <w:szCs w:val="24"/>
+          <w:rtl/>
+          <w:lang w:val="fa-IR" w:bidi="fa-IR"/>
+        </w:rPr>
+        <w:drawing>
+          <wp:inline distT="0" distB="0" distL="0" distR="0" wp14:anchorId="55D292BA" wp14:editId="429D2AEC">
+            <wp:extent cx="4796003" cy="3126625"/>
+            <wp:effectExtent l="0" t="0" r="5080" b="0"/>
+            <wp:docPr id="1357896722" name="Picture 5"/>
+            <wp:cNvGraphicFramePr>
+              <a:graphicFrameLocks xmlns:a="http://schemas.openxmlformats.org/drawingml/2006/main" noChangeAspect="1"/>
+            </wp:cNvGraphicFramePr>
+            <a:graphic xmlns:a="http://schemas.openxmlformats.org/drawingml/2006/main">
+              <a:graphicData uri="http://schemas.openxmlformats.org/drawingml/2006/picture">
+                <pic:pic xmlns:pic="http://schemas.openxmlformats.org/drawingml/2006/picture">
+                  <pic:nvPicPr>
+                    <pic:cNvPr id="1357896722" name="Picture 1357896722"/>
+                    <pic:cNvPicPr/>
+                  </pic:nvPicPr>
+                  <pic:blipFill>
+                    <a:blip r:embed="rId14" cstate="print">
+                      <a:extLst>
+                        <a:ext uri="{28A0092B-C50C-407E-A947-70E740481C1C}">
+                          <a14:useLocalDpi xmlns:a14="http://schemas.microsoft.com/office/drawing/2010/main" val="0"/>
+                        </a:ext>
+                      </a:extLst>
+                    </a:blip>
+                    <a:stretch>
+                      <a:fillRect/>
+                    </a:stretch>
+                  </pic:blipFill>
+                  <pic:spPr>
+                    <a:xfrm>
+                      <a:off x="0" y="0"/>
+                      <a:ext cx="4804647" cy="3132260"/>
+                    </a:xfrm>
+                    <a:prstGeom prst="rect">
+                      <a:avLst/>
+                    </a:prstGeom>
+                  </pic:spPr>
+                </pic:pic>
+              </a:graphicData>
+            </a:graphic>
+          </wp:inline>
+        </w:drawing>
+      </w:r>
+    </w:p>
+    <w:p>
+      <w:pPr>
+        <w:bidi/>
+        <w:jc w:val="both"/>
+        <w:rPr>
+          <w:rFonts w:ascii="Vazirmatn" w:hAnsi="Vazirmatn" w:cs="Vazirmatn"/>
+          <w:sz w:val="24"/>
+          <w:szCs w:val="24"/>
+          <w:lang w:bidi="fa-IR"/>
+        </w:rPr>
+      </w:pPr>
+    </w:p>
+    <w:p>
+      <w:pPr>
+        <w:bidi/>
+        <w:jc w:val="both"/>
+        <w:rPr>
+          <w:rFonts w:ascii="Vazirmatn" w:hAnsi="Vazirmatn" w:cs="Vazirmatn"/>
+          <w:sz w:val="24"/>
+          <w:szCs w:val="24"/>
+          <w:lang w:bidi="fa-IR"/>
+        </w:rPr>
+      </w:pPr>
+      <w:r>
+        <w:rPr>
+          <w:rFonts w:ascii="Vazirmatn" w:hAnsi="Vazirmatn" w:cs="Vazirmatn" w:hint="cs"/>
+          <w:sz w:val="24"/>
+          <w:szCs w:val="24"/>
+          <w:rtl/>
+          <w:lang w:bidi="fa-IR"/>
+        </w:rPr>
+        <w:t xml:space="preserve">یادت باشه </w:t>
+      </w:r>
+      <w:r>
+        <w:rPr>
+          <w:rFonts w:ascii="Vazirmatn" w:hAnsi="Vazirmatn" w:cs="Vazirmatn" w:hint="cs"/>
+          <w:sz w:val="24"/>
+          <w:szCs w:val="24"/>
+          <w:rtl/>
+          <w:lang w:bidi="fa-IR"/>
+        </w:rPr>
+        <w:t xml:space="preserve">که تست هاتو میای مینویسی به صورت منطقی و بعدش اون جاهایی که </w:t>
+      </w:r>
+      <w:r>
+        <w:rPr>
+          <w:rFonts w:ascii="Vazirmatn" w:hAnsi="Vazirmatn" w:cs="Vazirmatn"/>
+          <w:sz w:val="24"/>
+          <w:szCs w:val="24"/>
+          <w:lang w:bidi="fa-IR"/>
+        </w:rPr>
+        <w:t xml:space="preserve"> </w:t>
+      </w:r>
+      <w:proofErr w:type="spellStart"/>
+      <w:r>
+        <w:rPr>
+          <w:rFonts w:ascii="Vazirmatn" w:hAnsi="Vazirmatn" w:cs="Vazirmatn"/>
+          <w:sz w:val="24"/>
+          <w:szCs w:val="24"/>
+          <w:lang w:bidi="fa-IR"/>
+        </w:rPr>
+        <w:t>falied</w:t>
+      </w:r>
+      <w:proofErr w:type="spellEnd"/>
+      <w:r>
+        <w:rPr>
+          <w:rFonts w:ascii="Vazirmatn" w:hAnsi="Vazirmatn" w:cs="Vazirmatn" w:hint="cs"/>
+          <w:sz w:val="24"/>
+          <w:szCs w:val="24"/>
+          <w:rtl/>
+          <w:lang w:bidi="fa-IR"/>
+        </w:rPr>
+        <w:t>شد رو میری توی کد اصلیت درست میکنی، نه اینکه بیای تستات رو با کدت منطبق کنی و دست به  تستت بزنی، و باید بدونی که این واحد تست هایی که مینویسی نباید اصلا بهم ربطی داشته باشند(</w:t>
+      </w:r>
+      <w:r>
+        <w:rPr>
+          <w:rFonts w:ascii="Vazirmatn" w:hAnsi="Vazirmatn" w:cs="Vazirmatn"/>
+          <w:sz w:val="24"/>
+          <w:szCs w:val="24"/>
+          <w:lang w:bidi="fa-IR"/>
+        </w:rPr>
+        <w:t xml:space="preserve"> isolate </w:t>
+      </w:r>
+      <w:r>
+        <w:rPr>
+          <w:rFonts w:ascii="Vazirmatn" w:hAnsi="Vazirmatn" w:cs="Vazirmatn" w:hint="cs"/>
+          <w:sz w:val="24"/>
+          <w:szCs w:val="24"/>
+          <w:rtl/>
+          <w:lang w:bidi="fa-IR"/>
+        </w:rPr>
+        <w:t>باشند)</w:t>
+      </w:r>
+      <w:r>
+        <w:rPr>
+          <w:rFonts w:ascii="Vazirmatn" w:hAnsi="Vazirmatn" w:cs="Vazirmatn"/>
+          <w:sz w:val="24"/>
+          <w:szCs w:val="24"/>
+          <w:lang w:bidi="fa-IR"/>
+        </w:rPr>
+        <w:t>.</w:t>
+      </w:r>
+    </w:p>
+    <w:p>
+      <w:pPr>
+        <w:bidi/>
+        <w:jc w:val="both"/>
+        <w:rPr>
+          <w:rFonts w:ascii="Vazirmatn" w:hAnsi="Vazirmatn" w:cs="Vazirmatn" w:hint="cs"/>
+          <w:sz w:val="24"/>
+          <w:szCs w:val="24"/>
+          <w:rtl/>
+          <w:lang w:bidi="fa-IR"/>
+        </w:rPr>
+      </w:pPr>
+      <w:r>
+        <w:rPr>
+          <w:rFonts w:ascii="Vazirmatn" w:hAnsi="Vazirmatn" w:cs="Vazirmatn" w:hint="cs"/>
+          <w:sz w:val="24"/>
+          <w:szCs w:val="24"/>
+          <w:rtl/>
+          <w:lang w:bidi="fa-IR"/>
+        </w:rPr>
+        <w:t xml:space="preserve">نکته : یه مبحثی هستش به نام </w:t>
+      </w:r>
+      <w:proofErr w:type="spellStart"/>
+      <w:r>
+        <w:rPr>
+          <w:rFonts w:ascii="Vazirmatn" w:hAnsi="Vazirmatn" w:cs="Vazirmatn"/>
+          <w:sz w:val="24"/>
+          <w:szCs w:val="24"/>
+          <w:lang w:bidi="fa-IR"/>
+        </w:rPr>
+        <w:t>nosetest</w:t>
+      </w:r>
+      <w:proofErr w:type="spellEnd"/>
+      <w:r>
+        <w:rPr>
+          <w:rFonts w:ascii="Vazirmatn" w:hAnsi="Vazirmatn" w:cs="Vazirmatn" w:hint="cs"/>
+          <w:sz w:val="24"/>
+          <w:szCs w:val="24"/>
+          <w:rtl/>
+          <w:lang w:bidi="fa-IR"/>
+        </w:rPr>
+        <w:t xml:space="preserve"> ، که اومده کاره تست نویسی مارو راحت تر کنه. مثلا شما نیازی نداری چیزی ایمپورت کنی به جز فایلی که میخای تستش کنی، و دیگه اون متود ها مختلف اسرت رو نداری و با کلمه کلیدی </w:t>
+      </w:r>
+      <w:r>
+        <w:rPr>
+          <w:rFonts w:ascii="Vazirmatn" w:hAnsi="Vazirmatn" w:cs="Vazirmatn"/>
+          <w:sz w:val="24"/>
+          <w:szCs w:val="24"/>
+          <w:lang w:bidi="fa-IR"/>
+        </w:rPr>
+        <w:t>assert</w:t>
+      </w:r>
+      <w:r>
+        <w:rPr>
+          <w:rFonts w:ascii="Vazirmatn" w:hAnsi="Vazirmatn" w:cs="Vazirmatn" w:hint="cs"/>
+          <w:sz w:val="24"/>
+          <w:szCs w:val="24"/>
+          <w:rtl/>
+          <w:lang w:bidi="fa-IR"/>
+        </w:rPr>
+        <w:t xml:space="preserve"> خالی تست میکنی. دوست داشتید بخونید </w:t>
+      </w:r>
+      <w:hyperlink r:id="rId15" w:history="1">
+        <w:r>
+          <w:rPr>
+            <w:rStyle w:val="Hyperlink"/>
+            <w:rFonts w:ascii="Vazirmatn" w:hAnsi="Vazirmatn" w:cs="Vazirmatn" w:hint="cs"/>
+            <w:sz w:val="24"/>
+            <w:szCs w:val="24"/>
+            <w:rtl/>
+            <w:lang w:bidi="fa-IR"/>
+          </w:rPr>
+          <w:t>راجبش</w:t>
+        </w:r>
+        <w:r>
+          <w:rPr>
+            <w:rStyle w:val="Hyperlink"/>
+            <w:rFonts w:ascii="Vazirmatn" w:hAnsi="Vazirmatn" w:cs="Vazirmatn"/>
+            <w:sz w:val="24"/>
+            <w:szCs w:val="24"/>
+            <w:lang w:bidi="fa-IR"/>
+          </w:rPr>
+          <w:t>.</w:t>
+        </w:r>
+      </w:hyperlink>
+      <w:r>
+        <w:rPr>
+          <w:rFonts w:ascii="Vazirmatn" w:hAnsi="Vazirmatn" w:cs="Vazirmatn" w:hint="cs"/>
+          <w:sz w:val="24"/>
+          <w:szCs w:val="24"/>
+          <w:rtl/>
+          <w:lang w:bidi="fa-IR"/>
+        </w:rPr>
+        <w:t xml:space="preserve"> ورژن 2 هم داره.</w:t>
+      </w:r>
+    </w:p>
+    <w:p>
+      <w:pPr>
+        <w:bidi/>
+        <w:jc w:val="both"/>
+        <w:rPr>
+          <w:rFonts w:ascii="Vazirmatn" w:hAnsi="Vazirmatn" w:cs="Vazirmatn"/>
+          <w:b/>
+          <w:bCs/>
+          <w:sz w:val="24"/>
+          <w:szCs w:val="24"/>
+          <w:rtl/>
+          <w:lang w:bidi="fa-IR"/>
+        </w:rPr>
+      </w:pPr>
+      <w:r>
+        <w:rPr>
+          <w:rFonts w:ascii="Vazirmatn" w:hAnsi="Vazirmatn" w:cs="Vazirmatn"/>
+          <w:b/>
+          <w:bCs/>
+          <w:sz w:val="24"/>
+          <w:szCs w:val="24"/>
+          <w:lang w:bidi="fa-IR"/>
+        </w:rPr>
+        <w:lastRenderedPageBreak/>
+        <w:t xml:space="preserve"> : </w:t>
+      </w:r>
+      <w:proofErr w:type="spellStart"/>
+      <w:r>
+        <w:rPr>
+          <w:rFonts w:ascii="Vazirmatn" w:hAnsi="Vazirmatn" w:cs="Vazirmatn"/>
+          <w:b/>
+          <w:bCs/>
+          <w:sz w:val="24"/>
+          <w:szCs w:val="24"/>
+          <w:lang w:bidi="fa-IR"/>
+        </w:rPr>
+        <w:t>pytest</w:t>
+      </w:r>
+      <w:proofErr w:type="spellEnd"/>
+    </w:p>
+    <w:p>
+      <w:pPr>
+        <w:bidi/>
+        <w:jc w:val="both"/>
+        <w:rPr>
+          <w:rFonts w:ascii="Vazirmatn" w:hAnsi="Vazirmatn" w:cs="Vazirmatn"/>
+          <w:sz w:val="24"/>
+          <w:szCs w:val="24"/>
+          <w:rtl/>
+          <w:lang w:bidi="fa-IR"/>
+        </w:rPr>
+      </w:pPr>
+      <w:r>
+        <w:rPr>
+          <w:rFonts w:ascii="Vazirmatn" w:hAnsi="Vazirmatn" w:cs="Vazirmatn" w:hint="cs"/>
+          <w:sz w:val="24"/>
+          <w:szCs w:val="24"/>
+          <w:rtl/>
+          <w:lang w:bidi="fa-IR"/>
+        </w:rPr>
+        <w:t>این از یونیت تست هم بهتره و باهم سازگارند</w:t>
+      </w:r>
+      <w:r>
+        <w:rPr>
+          <w:rFonts w:ascii="Vazirmatn" w:hAnsi="Vazirmatn" w:cs="Vazirmatn" w:hint="cs"/>
+          <w:sz w:val="24"/>
+          <w:szCs w:val="24"/>
+          <w:rtl/>
+          <w:lang w:bidi="fa-IR"/>
+        </w:rPr>
+        <w:t>، یعنی اگه یونیت تستی نوشتی باشه ولی</w:t>
+      </w:r>
+      <w:r>
+        <w:rPr>
+          <w:rFonts w:ascii="Vazirmatn" w:hAnsi="Vazirmatn" w:cs="Vazirmatn"/>
+          <w:sz w:val="24"/>
+          <w:szCs w:val="24"/>
+          <w:lang w:bidi="fa-IR"/>
+        </w:rPr>
+        <w:t xml:space="preserve"> </w:t>
+      </w:r>
+      <w:hyperlink r:id="rId16" w:history="1">
+        <w:proofErr w:type="spellStart"/>
+        <w:r>
+          <w:rPr>
+            <w:rStyle w:val="Hyperlink"/>
+            <w:rFonts w:ascii="Vazirmatn" w:hAnsi="Vazirmatn" w:cs="Vazirmatn"/>
+            <w:sz w:val="24"/>
+            <w:szCs w:val="24"/>
+            <w:lang w:bidi="fa-IR"/>
+          </w:rPr>
+          <w:t>pytest</w:t>
+        </w:r>
+        <w:proofErr w:type="spellEnd"/>
+      </w:hyperlink>
+      <w:r>
+        <w:rPr>
+          <w:rFonts w:ascii="Vazirmatn" w:hAnsi="Vazirmatn" w:cs="Vazirmatn"/>
+          <w:sz w:val="24"/>
+          <w:szCs w:val="24"/>
+          <w:lang w:bidi="fa-IR"/>
+        </w:rPr>
+        <w:t xml:space="preserve"> </w:t>
+      </w:r>
+      <w:r>
+        <w:rPr>
+          <w:rFonts w:ascii="Vazirmatn" w:hAnsi="Vazirmatn" w:cs="Vazirmatn" w:hint="cs"/>
+          <w:sz w:val="24"/>
+          <w:szCs w:val="24"/>
+          <w:rtl/>
+          <w:lang w:bidi="fa-IR"/>
+        </w:rPr>
+        <w:t xml:space="preserve"> میتونه اون هارو هم ران بکنه.</w:t>
+      </w:r>
+    </w:p>
+    <w:p>
+      <w:pPr>
+        <w:bidi/>
+        <w:jc w:val="both"/>
+        <w:rPr>
+          <w:rFonts w:ascii="Vazirmatn" w:hAnsi="Vazirmatn" w:cs="Vazirmatn"/>
+          <w:sz w:val="24"/>
+          <w:szCs w:val="24"/>
+          <w:lang w:bidi="fa-IR"/>
+        </w:rPr>
+      </w:pPr>
+      <w:r>
+        <w:rPr>
+          <w:rFonts w:ascii="Vazirmatn" w:hAnsi="Vazirmatn" w:cs="Vazirmatn" w:hint="cs"/>
+          <w:sz w:val="24"/>
+          <w:szCs w:val="24"/>
+          <w:rtl/>
+          <w:lang w:bidi="fa-IR"/>
+        </w:rPr>
+        <w:t>اولش نصبش میکنی با پیپ.</w:t>
+      </w:r>
+    </w:p>
+    <w:p>
+      <w:pPr>
+        <w:pStyle w:val="HTMLPreformatted"/>
+        <w:rPr>
+          <w:rFonts w:ascii="Consolas" w:hAnsi="Consolas"/>
+          <w:color w:val="3E4349"/>
+          <w:sz w:val="22"/>
+          <w:szCs w:val="22"/>
+        </w:rPr>
+      </w:pPr>
+      <w:r>
+        <w:rPr>
+          <w:rFonts w:ascii="Consolas" w:hAnsi="Consolas"/>
+          <w:color w:val="3E4349"/>
+          <w:sz w:val="22"/>
+          <w:szCs w:val="22"/>
+        </w:rPr>
+        <w:t xml:space="preserve">pip install -U </w:t>
+      </w:r>
+      <w:proofErr w:type="spellStart"/>
+      <w:r>
+        <w:rPr>
+          <w:rFonts w:ascii="Consolas" w:hAnsi="Consolas"/>
+          <w:color w:val="3E4349"/>
+          <w:sz w:val="22"/>
+          <w:szCs w:val="22"/>
+        </w:rPr>
+        <w:t>pytest</w:t>
+      </w:r>
+      <w:proofErr w:type="spellEnd"/>
+    </w:p>
+    <w:p>
+      <w:pPr>
+        <w:pStyle w:val="HTMLPreformatted"/>
+        <w:rPr>
+          <w:rFonts w:ascii="Consolas" w:hAnsi="Consolas"/>
+          <w:color w:val="3E4349"/>
+          <w:sz w:val="22"/>
+          <w:szCs w:val="22"/>
+        </w:rPr>
+      </w:pPr>
+    </w:p>
+    <w:p>
+      <w:pPr>
+        <w:bidi/>
+        <w:jc w:val="both"/>
+        <w:rPr>
+          <w:rFonts w:ascii="Vazirmatn" w:hAnsi="Vazirmatn" w:cs="Vazirmatn"/>
+          <w:sz w:val="24"/>
+          <w:szCs w:val="24"/>
+          <w:lang w:bidi="fa-IR"/>
+        </w:rPr>
+      </w:pPr>
+      <w:r>
+        <w:rPr>
+          <w:rFonts w:ascii="Vazirmatn" w:hAnsi="Vazirmatn" w:cs="Vazirmatn" w:hint="cs"/>
+          <w:sz w:val="24"/>
+          <w:szCs w:val="24"/>
+          <w:rtl/>
+          <w:lang w:bidi="fa-IR"/>
+        </w:rPr>
+        <w:t xml:space="preserve">بعدش با دستور </w:t>
+      </w:r>
+      <w:r>
+        <w:rPr>
+          <w:rFonts w:ascii="Vazirmatn" w:hAnsi="Vazirmatn" w:cs="Vazirmatn"/>
+          <w:sz w:val="24"/>
+          <w:szCs w:val="24"/>
+          <w:lang w:bidi="fa-IR"/>
+        </w:rPr>
+        <w:t xml:space="preserve"> </w:t>
+      </w:r>
+      <w:proofErr w:type="spellStart"/>
+      <w:r>
+        <w:rPr>
+          <w:rFonts w:ascii="Vazirmatn" w:hAnsi="Vazirmatn" w:cs="Vazirmatn"/>
+          <w:sz w:val="24"/>
+          <w:szCs w:val="24"/>
+          <w:lang w:bidi="fa-IR"/>
+        </w:rPr>
+        <w:t>pytest</w:t>
+      </w:r>
+      <w:proofErr w:type="spellEnd"/>
+      <w:r>
+        <w:rPr>
+          <w:rFonts w:ascii="Vazirmatn" w:hAnsi="Vazirmatn" w:cs="Vazirmatn" w:hint="cs"/>
+          <w:sz w:val="24"/>
+          <w:szCs w:val="24"/>
+          <w:rtl/>
+          <w:lang w:bidi="fa-IR"/>
+        </w:rPr>
+        <w:t xml:space="preserve">میاد هر فایلی که با شروع شده رو انتخاب میکنه و توش دنباله متود هاو کلاس هایی با میگرده و رانش میکنه، (هم یونیت تستی هم </w:t>
+      </w:r>
+      <w:r>
+        <w:rPr>
+          <w:rFonts w:ascii="Vazirmatn" w:hAnsi="Vazirmatn" w:cs="Vazirmatn"/>
+          <w:sz w:val="24"/>
+          <w:szCs w:val="24"/>
+          <w:lang w:bidi="fa-IR"/>
+        </w:rPr>
+        <w:t>nose</w:t>
+      </w:r>
+      <w:r>
+        <w:rPr>
+          <w:rFonts w:ascii="Vazirmatn" w:hAnsi="Vazirmatn" w:cs="Vazirmatn" w:hint="cs"/>
+          <w:sz w:val="24"/>
+          <w:szCs w:val="24"/>
+          <w:rtl/>
+          <w:lang w:bidi="fa-IR"/>
+        </w:rPr>
+        <w:t>)</w:t>
+      </w:r>
+    </w:p>
+    <w:p>
+      <w:pPr>
+        <w:bidi/>
+        <w:jc w:val="both"/>
+        <w:rPr>
+          <w:rFonts w:ascii="Vazirmatn" w:hAnsi="Vazirmatn" w:cs="Vazirmatn"/>
+          <w:sz w:val="24"/>
+          <w:szCs w:val="24"/>
+          <w:rtl/>
+          <w:lang w:bidi="fa-IR"/>
+        </w:rPr>
+      </w:pPr>
+      <w:r>
+        <w:rPr>
+          <w:rFonts w:ascii="Vazirmatn" w:hAnsi="Vazirmatn" w:cs="Vazirmatn" w:hint="cs"/>
+          <w:sz w:val="24"/>
+          <w:szCs w:val="24"/>
+          <w:rtl/>
+          <w:lang w:bidi="fa-IR"/>
+        </w:rPr>
+        <w:t>خوبیش اینه خیلی خوب و تروتمیز بهت میگه چیکار داشته میکرده و خوب لاگ میندازه برات دستورات دیگه ای هم داره برای ران کردنش مثله :</w:t>
+      </w:r>
+    </w:p>
+    <w:p>
+      <w:pPr>
+        <w:bidi/>
+        <w:jc w:val="right"/>
+        <w:rPr>
+          <w:rFonts w:ascii="Vazirmatn" w:hAnsi="Vazirmatn" w:cs="Vazirmatn"/>
+          <w:sz w:val="24"/>
+          <w:szCs w:val="24"/>
+          <w:lang w:bidi="fa-IR"/>
+        </w:rPr>
+      </w:pPr>
+      <w:proofErr w:type="spellStart"/>
+      <w:r>
+        <w:rPr>
+          <w:rFonts w:ascii="Vazirmatn" w:hAnsi="Vazirmatn" w:cs="Vazirmatn"/>
+          <w:sz w:val="24"/>
+          <w:szCs w:val="24"/>
+          <w:lang w:bidi="fa-IR"/>
+        </w:rPr>
+        <w:t>pytest</w:t>
+      </w:r>
+      <w:proofErr w:type="spellEnd"/>
+      <w:r>
+        <w:rPr>
+          <w:rFonts w:ascii="Vazirmatn" w:hAnsi="Vazirmatn" w:cs="Vazirmatn"/>
+          <w:sz w:val="24"/>
+          <w:szCs w:val="24"/>
+          <w:lang w:bidi="fa-IR"/>
+        </w:rPr>
+        <w:t xml:space="preserve"> -</w:t>
+      </w:r>
+      <w:proofErr w:type="gramStart"/>
+      <w:r>
+        <w:rPr>
+          <w:rFonts w:ascii="Vazirmatn" w:hAnsi="Vazirmatn" w:cs="Vazirmatn"/>
+          <w:sz w:val="24"/>
+          <w:szCs w:val="24"/>
+          <w:lang w:bidi="fa-IR"/>
+        </w:rPr>
+        <w:t>v .</w:t>
+      </w:r>
+      <w:proofErr w:type="gramEnd"/>
+      <w:r>
+        <w:rPr>
+          <w:rFonts w:ascii="Vazirmatn" w:hAnsi="Vazirmatn" w:cs="Vazirmatn"/>
+          <w:sz w:val="24"/>
+          <w:szCs w:val="24"/>
+          <w:lang w:bidi="fa-IR"/>
+        </w:rPr>
+        <w:t>\test_fixtures.py</w:t>
+      </w:r>
+    </w:p>
+    <w:p>
+      <w:pPr>
+        <w:bidi/>
+        <w:jc w:val="right"/>
+        <w:rPr>
+          <w:rFonts w:ascii="Vazirmatn" w:hAnsi="Vazirmatn" w:cs="Vazirmatn" w:hint="cs"/>
+          <w:sz w:val="24"/>
+          <w:szCs w:val="24"/>
+          <w:lang w:bidi="fa-IR"/>
+        </w:rPr>
+      </w:pPr>
+      <w:proofErr w:type="spellStart"/>
+      <w:proofErr w:type="gramStart"/>
+      <w:r>
+        <w:rPr>
+          <w:rFonts w:ascii="Vazirmatn" w:hAnsi="Vazirmatn" w:cs="Vazirmatn"/>
+          <w:sz w:val="24"/>
+          <w:szCs w:val="24"/>
+          <w:lang w:bidi="fa-IR"/>
+        </w:rPr>
+        <w:t>pytest</w:t>
+      </w:r>
+      <w:proofErr w:type="spellEnd"/>
+      <w:r>
+        <w:rPr>
+          <w:rFonts w:ascii="Vazirmatn" w:hAnsi="Vazirmatn" w:cs="Vazirmatn"/>
+          <w:sz w:val="24"/>
+          <w:szCs w:val="24"/>
+          <w:lang w:bidi="fa-IR"/>
+        </w:rPr>
+        <w:t xml:space="preserve"> .</w:t>
+      </w:r>
+      <w:proofErr w:type="gramEnd"/>
+      <w:r>
+        <w:rPr>
+          <w:rFonts w:ascii="Vazirmatn" w:hAnsi="Vazirmatn" w:cs="Vazirmatn"/>
+          <w:sz w:val="24"/>
+          <w:szCs w:val="24"/>
+          <w:lang w:bidi="fa-IR"/>
+        </w:rPr>
+        <w:t>\test_fixtures.py</w:t>
+      </w:r>
+    </w:p>
+    <w:p>
+      <w:pPr>
+        <w:bidi/>
+        <w:jc w:val="both"/>
+        <w:rPr>
+          <w:rFonts w:ascii="Vazirmatn" w:hAnsi="Vazirmatn" w:cs="Vazirmatn" w:hint="cs"/>
+          <w:sz w:val="24"/>
+          <w:szCs w:val="24"/>
+          <w:lang w:bidi="fa-IR"/>
+        </w:rPr>
+      </w:pPr>
     </w:p>
     <w:sectPr>
       <w:type w:val="continuous"/>
@@ -3257,6 +5001,7 @@
   <w:style w:type="character" w:default="1" w:styleId="DefaultParagraphFont">
     <w:name w:val="Default Paragraph Font"/>
     <w:uiPriority w:val="1"/>
+    <w:semiHidden/>
     <w:unhideWhenUsed/>
   </w:style>
   <w:style w:type="table" w:default="1" w:styleId="TableNormal">
@@ -3352,6 +5097,29 @@
     <w:name w:val="o"/>
     <w:basedOn w:val="DefaultParagraphFont"/>
     <w:rsid w:val="00041B54"/>
+  </w:style>
+  <w:style w:type="character" w:styleId="Hyperlink">
+    <w:name w:val="Hyperlink"/>
+    <w:basedOn w:val="DefaultParagraphFont"/>
+    <w:uiPriority w:val="99"/>
+    <w:unhideWhenUsed/>
+    <w:rsid w:val="00781836"/>
+    <w:rPr>
+      <w:color w:val="0563C1" w:themeColor="hyperlink"/>
+      <w:u w:val="single"/>
+    </w:rPr>
+  </w:style>
+  <w:style w:type="character" w:styleId="UnresolvedMention">
+    <w:name w:val="Unresolved Mention"/>
+    <w:basedOn w:val="DefaultParagraphFont"/>
+    <w:uiPriority w:val="99"/>
+    <w:semiHidden/>
+    <w:unhideWhenUsed/>
+    <w:rsid w:val="00781836"/>
+    <w:rPr>
+      <w:color w:val="605E5C"/>
+      <w:shd w:val="clear" w:color="auto" w:fill="E1DFDD"/>
+    </w:rPr>
   </w:style>
 </w:styles>
 </file>

--- a/The_second _week/unittest/ConceptsOfUnittest.docx
+++ b/The_second _week/unittest/ConceptsOfUnittest.docx
@@ -2558,7 +2558,7 @@
         <w:bidi/>
         <w:jc w:val="both"/>
         <w:rPr>
-          <w:rFonts w:ascii="Vazirmatn" w:hAnsi="Vazirmatn" w:cs="Vazirmatn" w:hint="cs"/>
+          <w:rFonts w:ascii="Vazirmatn" w:hAnsi="Vazirmatn" w:cs="Vazirmatn"/>
           <w:sz w:val="24"/>
           <w:szCs w:val="24"/>
           <w:rtl/>
@@ -2763,17 +2763,7 @@
           <w:shd w:val="clear" w:color="auto" w:fill="FFFFFF"/>
         </w:rPr>
         <w:lastRenderedPageBreak/>
-        <w:t>F</w:t>
-      </w:r>
-      <w:r>
-        <w:rPr>
-          <w:rFonts w:ascii="Vazirmatn" w:hAnsi="Vazirmatn" w:cs="Vazirmatn"/>
-          <w:color w:val="212529"/>
-          <w:sz w:val="24"/>
-          <w:szCs w:val="24"/>
-          <w:shd w:val="clear" w:color="auto" w:fill="FFFFFF"/>
-        </w:rPr>
-        <w:t>ixtures</w:t>
+        <w:t>Fixtures</w:t>
       </w:r>
       <w:r>
         <w:rPr>
@@ -3245,7 +3235,7 @@
         <w:bidi/>
         <w:jc w:val="center"/>
         <w:rPr>
-          <w:rFonts w:ascii="Vazirmatn" w:hAnsi="Vazirmatn" w:cs="Vazirmatn" w:hint="cs"/>
+          <w:rFonts w:ascii="Vazirmatn" w:hAnsi="Vazirmatn" w:cs="Vazirmatn"/>
           <w:color w:val="212529"/>
           <w:sz w:val="24"/>
           <w:szCs w:val="24"/>
@@ -3925,7 +3915,7 @@
         <w:bidi/>
         <w:jc w:val="both"/>
         <w:rPr>
-          <w:rFonts w:ascii="Vazirmatn" w:hAnsi="Vazirmatn" w:cs="Vazirmatn" w:hint="cs"/>
+          <w:rFonts w:ascii="Vazirmatn" w:hAnsi="Vazirmatn" w:cs="Vazirmatn"/>
           <w:sz w:val="24"/>
           <w:szCs w:val="24"/>
           <w:rtl/>
@@ -4064,7 +4054,6 @@
           <w:rFonts w:ascii="Vazirmatn" w:hAnsi="Vazirmatn" w:cs="Vazirmatn"/>
           <w:sz w:val="24"/>
           <w:szCs w:val="24"/>
-          <w:rtl/>
           <w:lang w:bidi="fa-IR"/>
         </w:rPr>
       </w:pPr>
@@ -4128,20 +4117,27 @@
           <w:rtl/>
           <w:lang w:bidi="fa-IR"/>
         </w:rPr>
-        <w:t xml:space="preserve"> میتونه اون هارو هم ران بکنه.</w:t>
-      </w:r>
-    </w:p>
-    <w:p>
-      <w:pPr>
-        <w:bidi/>
-        <w:jc w:val="both"/>
-        <w:rPr>
-          <w:rFonts w:ascii="Vazirmatn" w:hAnsi="Vazirmatn" w:cs="Vazirmatn"/>
-          <w:sz w:val="24"/>
-          <w:szCs w:val="24"/>
-          <w:lang w:bidi="fa-IR"/>
-        </w:rPr>
-      </w:pPr>
+        <w:t xml:space="preserve"> میتونه اون هارو هم ران بکنه</w:t>
+      </w:r>
+      <w:r>
+        <w:rPr>
+          <w:rFonts w:ascii="Vazirmatn" w:hAnsi="Vazirmatn" w:cs="Vazirmatn"/>
+          <w:sz w:val="24"/>
+          <w:szCs w:val="24"/>
+          <w:lang w:bidi="fa-IR"/>
+        </w:rPr>
+        <w:t xml:space="preserve"> </w:t>
+      </w:r>
+      <w:r>
+        <w:rPr>
+          <w:rFonts w:ascii="Vazirmatn" w:hAnsi="Vazirmatn" w:cs="Vazirmatn" w:hint="cs"/>
+          <w:sz w:val="24"/>
+          <w:szCs w:val="24"/>
+          <w:rtl/>
+          <w:lang w:bidi="fa-IR"/>
+        </w:rPr>
+        <w:t xml:space="preserve">، </w:t>
+      </w:r>
       <w:r>
         <w:rPr>
           <w:rFonts w:ascii="Vazirmatn" w:hAnsi="Vazirmatn" w:cs="Vazirmatn" w:hint="cs"/>
@@ -4349,6 +4345,7 @@
           <w:rFonts w:ascii="Vazirmatn" w:hAnsi="Vazirmatn" w:cs="Vazirmatn" w:hint="cs"/>
           <w:sz w:val="24"/>
           <w:szCs w:val="24"/>
+          <w:rtl/>
           <w:lang w:bidi="fa-IR"/>
         </w:rPr>
       </w:pPr>
@@ -4389,9 +4386,528 @@
         <w:bidi/>
         <w:jc w:val="both"/>
         <w:rPr>
-          <w:rFonts w:ascii="Vazirmatn" w:hAnsi="Vazirmatn" w:cs="Vazirmatn" w:hint="cs"/>
-          <w:sz w:val="24"/>
-          <w:szCs w:val="24"/>
+          <w:rFonts w:ascii="Vazirmatn" w:hAnsi="Vazirmatn" w:cs="Vazirmatn"/>
+          <w:color w:val="212529"/>
+          <w:sz w:val="24"/>
+          <w:szCs w:val="24"/>
+          <w:shd w:val="clear" w:color="auto" w:fill="FFFFFF"/>
+          <w:rtl/>
+          <w:lang w:bidi="fa-IR"/>
+        </w:rPr>
+      </w:pPr>
+      <w:r>
+        <w:rPr>
+          <w:rFonts w:ascii="Vazirmatn" w:hAnsi="Vazirmatn" w:cs="Vazirmatn"/>
+          <w:color w:val="212529"/>
+          <w:sz w:val="24"/>
+          <w:szCs w:val="24"/>
+          <w:shd w:val="clear" w:color="auto" w:fill="FFFFFF"/>
+        </w:rPr>
+        <w:t>Fixtures</w:t>
+      </w:r>
+      <w:r>
+        <w:rPr>
+          <w:rFonts w:ascii="Vazirmatn" w:hAnsi="Vazirmatn" w:cs="Vazirmatn" w:hint="cs"/>
+          <w:color w:val="212529"/>
+          <w:sz w:val="24"/>
+          <w:szCs w:val="24"/>
+          <w:shd w:val="clear" w:color="auto" w:fill="FFFFFF"/>
+          <w:rtl/>
+        </w:rPr>
+        <w:t xml:space="preserve"> در </w:t>
+      </w:r>
+      <w:proofErr w:type="spellStart"/>
+      <w:proofErr w:type="gramStart"/>
+      <w:r>
+        <w:rPr>
+          <w:rFonts w:ascii="Vazirmatn" w:hAnsi="Vazirmatn" w:cs="Vazirmatn"/>
+          <w:color w:val="212529"/>
+          <w:sz w:val="24"/>
+          <w:szCs w:val="24"/>
+          <w:shd w:val="clear" w:color="auto" w:fill="FFFFFF"/>
+        </w:rPr>
+        <w:t>pytest</w:t>
+      </w:r>
+      <w:proofErr w:type="spellEnd"/>
+      <w:r>
+        <w:rPr>
+          <w:rFonts w:ascii="Vazirmatn" w:hAnsi="Vazirmatn" w:cs="Vazirmatn" w:hint="cs"/>
+          <w:color w:val="212529"/>
+          <w:sz w:val="24"/>
+          <w:szCs w:val="24"/>
+          <w:shd w:val="clear" w:color="auto" w:fill="FFFFFF"/>
+          <w:rtl/>
+          <w:lang w:bidi="fa-IR"/>
+        </w:rPr>
+        <w:t xml:space="preserve"> :</w:t>
+      </w:r>
+      <w:proofErr w:type="gramEnd"/>
+      <w:r>
+        <w:rPr>
+          <w:rFonts w:ascii="Vazirmatn" w:hAnsi="Vazirmatn" w:cs="Vazirmatn" w:hint="cs"/>
+          <w:color w:val="212529"/>
+          <w:sz w:val="24"/>
+          <w:szCs w:val="24"/>
+          <w:shd w:val="clear" w:color="auto" w:fill="FFFFFF"/>
+          <w:rtl/>
+          <w:lang w:bidi="fa-IR"/>
+        </w:rPr>
+        <w:t xml:space="preserve"> نسبت به یونیت تست خیلی راحت تره، اینجا اول ایمپورتش میکنی  بعدش به صورت دیکراتور اون  تابعی که میخای رو مینویسی،و به عنوان یه آرگومان به اون تابع اصلیت پاسش میدی . اینجا با یه تابع هم کارت راه  میوفته و لازم نیست دوتا داشته باشیم مثل قبلی(</w:t>
+      </w:r>
+      <w:r>
+        <w:rPr>
+          <w:rFonts w:ascii="Vazirmatn" w:hAnsi="Vazirmatn" w:cs="Vazirmatn"/>
+          <w:color w:val="212529"/>
+          <w:sz w:val="24"/>
+          <w:szCs w:val="24"/>
+          <w:shd w:val="clear" w:color="auto" w:fill="FFFFFF"/>
+          <w:lang w:bidi="fa-IR"/>
+        </w:rPr>
+        <w:t>set , tear</w:t>
+      </w:r>
+      <w:r>
+        <w:rPr>
+          <w:rFonts w:ascii="Vazirmatn" w:hAnsi="Vazirmatn" w:cs="Vazirmatn" w:hint="cs"/>
+          <w:color w:val="212529"/>
+          <w:sz w:val="24"/>
+          <w:szCs w:val="24"/>
+          <w:shd w:val="clear" w:color="auto" w:fill="FFFFFF"/>
+          <w:rtl/>
+          <w:lang w:bidi="fa-IR"/>
+        </w:rPr>
+        <w:t>)</w:t>
+      </w:r>
+    </w:p>
+    <w:p>
+      <w:pPr>
+        <w:bidi/>
+        <w:jc w:val="center"/>
+        <w:rPr>
+          <w:rFonts w:ascii="Vazirmatn" w:hAnsi="Vazirmatn" w:cs="Vazirmatn"/>
+          <w:color w:val="212529"/>
+          <w:sz w:val="24"/>
+          <w:szCs w:val="24"/>
+          <w:shd w:val="clear" w:color="auto" w:fill="FFFFFF"/>
+          <w:rtl/>
+          <w:lang w:bidi="fa-IR"/>
+        </w:rPr>
+      </w:pPr>
+      <w:r>
+        <w:rPr>
+          <w:rFonts w:ascii="Vazirmatn" w:hAnsi="Vazirmatn" w:cs="Vazirmatn" w:hint="cs"/>
+          <w:noProof/>
+          <w:color w:val="212529"/>
+          <w:sz w:val="24"/>
+          <w:szCs w:val="24"/>
+          <w:shd w:val="clear" w:color="auto" w:fill="FFFFFF"/>
+          <w:lang w:bidi="fa-IR"/>
+        </w:rPr>
+        <w:drawing>
+          <wp:inline distT="0" distB="0" distL="0" distR="0" wp14:anchorId="214A0A73" wp14:editId="637C2CDB">
+            <wp:extent cx="4305300" cy="3897309"/>
+            <wp:effectExtent l="0" t="0" r="0" b="8255"/>
+            <wp:docPr id="129420959" name="Picture 1"/>
+            <wp:cNvGraphicFramePr>
+              <a:graphicFrameLocks xmlns:a="http://schemas.openxmlformats.org/drawingml/2006/main" noChangeAspect="1"/>
+            </wp:cNvGraphicFramePr>
+            <a:graphic xmlns:a="http://schemas.openxmlformats.org/drawingml/2006/main">
+              <a:graphicData uri="http://schemas.openxmlformats.org/drawingml/2006/picture">
+                <pic:pic xmlns:pic="http://schemas.openxmlformats.org/drawingml/2006/picture">
+                  <pic:nvPicPr>
+                    <pic:cNvPr id="129420959" name="Picture 129420959"/>
+                    <pic:cNvPicPr/>
+                  </pic:nvPicPr>
+                  <pic:blipFill>
+                    <a:blip r:embed="rId17" cstate="print">
+                      <a:extLst>
+                        <a:ext uri="{28A0092B-C50C-407E-A947-70E740481C1C}">
+                          <a14:useLocalDpi xmlns:a14="http://schemas.microsoft.com/office/drawing/2010/main" val="0"/>
+                        </a:ext>
+                      </a:extLst>
+                    </a:blip>
+                    <a:stretch>
+                      <a:fillRect/>
+                    </a:stretch>
+                  </pic:blipFill>
+                  <pic:spPr>
+                    <a:xfrm>
+                      <a:off x="0" y="0"/>
+                      <a:ext cx="4310492" cy="3902009"/>
+                    </a:xfrm>
+                    <a:prstGeom prst="rect">
+                      <a:avLst/>
+                    </a:prstGeom>
+                  </pic:spPr>
+                </pic:pic>
+              </a:graphicData>
+            </a:graphic>
+          </wp:inline>
+        </w:drawing>
+      </w:r>
+    </w:p>
+    <w:p>
+      <w:pPr>
+        <w:bidi/>
+        <w:rPr>
+          <w:rFonts w:ascii="Vazirmatn" w:hAnsi="Vazirmatn" w:cs="Vazirmatn"/>
+          <w:color w:val="212529"/>
+          <w:sz w:val="24"/>
+          <w:szCs w:val="24"/>
+          <w:shd w:val="clear" w:color="auto" w:fill="FFFFFF"/>
+          <w:lang w:bidi="fa-IR"/>
+        </w:rPr>
+      </w:pPr>
+      <w:r>
+        <w:rPr>
+          <w:rFonts w:ascii="Vazirmatn" w:hAnsi="Vazirmatn" w:cs="Vazirmatn" w:hint="cs"/>
+          <w:color w:val="212529"/>
+          <w:sz w:val="24"/>
+          <w:szCs w:val="24"/>
+          <w:shd w:val="clear" w:color="auto" w:fill="FFFFFF"/>
+          <w:rtl/>
+          <w:lang w:bidi="fa-IR"/>
+        </w:rPr>
+        <w:lastRenderedPageBreak/>
+        <w:t>بعد از</w:t>
+      </w:r>
+      <w:r>
+        <w:rPr>
+          <w:rFonts w:ascii="Vazirmatn" w:hAnsi="Vazirmatn" w:cs="Vazirmatn"/>
+          <w:color w:val="212529"/>
+          <w:sz w:val="24"/>
+          <w:szCs w:val="24"/>
+          <w:shd w:val="clear" w:color="auto" w:fill="FFFFFF"/>
+          <w:lang w:bidi="fa-IR"/>
+        </w:rPr>
+        <w:t xml:space="preserve">yield </w:t>
+      </w:r>
+      <w:r>
+        <w:rPr>
+          <w:rFonts w:ascii="Vazirmatn" w:hAnsi="Vazirmatn" w:cs="Vazirmatn" w:hint="cs"/>
+          <w:color w:val="212529"/>
+          <w:sz w:val="24"/>
+          <w:szCs w:val="24"/>
+          <w:shd w:val="clear" w:color="auto" w:fill="FFFFFF"/>
+          <w:rtl/>
+          <w:lang w:bidi="fa-IR"/>
+        </w:rPr>
+        <w:t xml:space="preserve"> </w:t>
+      </w:r>
+      <w:r>
+        <w:rPr>
+          <w:rFonts w:ascii="Vazirmatn" w:hAnsi="Vazirmatn" w:cs="Vazirmatn"/>
+          <w:color w:val="212529"/>
+          <w:sz w:val="24"/>
+          <w:szCs w:val="24"/>
+          <w:shd w:val="clear" w:color="auto" w:fill="FFFFFF"/>
+          <w:lang w:bidi="fa-IR"/>
+        </w:rPr>
+        <w:t xml:space="preserve"> </w:t>
+      </w:r>
+      <w:r>
+        <w:rPr>
+          <w:rFonts w:ascii="Vazirmatn" w:hAnsi="Vazirmatn" w:cs="Vazirmatn" w:hint="cs"/>
+          <w:color w:val="212529"/>
+          <w:sz w:val="24"/>
+          <w:szCs w:val="24"/>
+          <w:shd w:val="clear" w:color="auto" w:fill="FFFFFF"/>
+          <w:rtl/>
+          <w:lang w:bidi="fa-IR"/>
+        </w:rPr>
+        <w:t>هرچی بنویسی به عنوان</w:t>
+      </w:r>
+      <w:r>
+        <w:rPr>
+          <w:rFonts w:ascii="Vazirmatn" w:hAnsi="Vazirmatn" w:cs="Vazirmatn"/>
+          <w:color w:val="212529"/>
+          <w:sz w:val="24"/>
+          <w:szCs w:val="24"/>
+          <w:shd w:val="clear" w:color="auto" w:fill="FFFFFF"/>
+          <w:lang w:bidi="fa-IR"/>
+        </w:rPr>
+        <w:t xml:space="preserve"> teardown </w:t>
+      </w:r>
+      <w:r>
+        <w:rPr>
+          <w:rFonts w:ascii="Vazirmatn" w:hAnsi="Vazirmatn" w:cs="Vazirmatn" w:hint="cs"/>
+          <w:color w:val="212529"/>
+          <w:sz w:val="24"/>
+          <w:szCs w:val="24"/>
+          <w:shd w:val="clear" w:color="auto" w:fill="FFFFFF"/>
+          <w:rtl/>
+          <w:lang w:bidi="fa-IR"/>
+        </w:rPr>
+        <w:t xml:space="preserve"> استفاده میشه</w:t>
+      </w:r>
+      <w:r>
+        <w:rPr>
+          <w:rFonts w:ascii="Vazirmatn" w:hAnsi="Vazirmatn" w:cs="Vazirmatn" w:hint="cs"/>
+          <w:color w:val="212529"/>
+          <w:sz w:val="24"/>
+          <w:szCs w:val="24"/>
+          <w:shd w:val="clear" w:color="auto" w:fill="FFFFFF"/>
+          <w:rtl/>
+          <w:lang w:bidi="fa-IR"/>
+        </w:rPr>
+        <w:t xml:space="preserve"> و دیگه اینجا نیازی به انواع متود های مختلف یونیت تست نداری و فقط از کلمه کلیدی </w:t>
+      </w:r>
+      <w:r>
+        <w:rPr>
+          <w:rFonts w:ascii="Vazirmatn" w:hAnsi="Vazirmatn" w:cs="Vazirmatn"/>
+          <w:color w:val="212529"/>
+          <w:sz w:val="24"/>
+          <w:szCs w:val="24"/>
+          <w:shd w:val="clear" w:color="auto" w:fill="FFFFFF"/>
+          <w:lang w:bidi="fa-IR"/>
+        </w:rPr>
+        <w:t>assert</w:t>
+      </w:r>
+      <w:r>
+        <w:rPr>
+          <w:rFonts w:ascii="Vazirmatn" w:hAnsi="Vazirmatn" w:cs="Vazirmatn" w:hint="cs"/>
+          <w:color w:val="212529"/>
+          <w:sz w:val="24"/>
+          <w:szCs w:val="24"/>
+          <w:shd w:val="clear" w:color="auto" w:fill="FFFFFF"/>
+          <w:rtl/>
+          <w:lang w:bidi="fa-IR"/>
+        </w:rPr>
+        <w:t xml:space="preserve"> استفاده میکنی.</w:t>
+      </w:r>
+    </w:p>
+    <w:p>
+      <w:pPr>
+        <w:bidi/>
+        <w:rPr>
+          <w:rFonts w:ascii="Vazirmatn" w:hAnsi="Vazirmatn" w:cs="Vazirmatn" w:hint="cs"/>
+          <w:color w:val="212529"/>
+          <w:sz w:val="24"/>
+          <w:szCs w:val="24"/>
+          <w:shd w:val="clear" w:color="auto" w:fill="FFFFFF"/>
+          <w:rtl/>
+          <w:lang w:bidi="fa-IR"/>
+        </w:rPr>
+      </w:pPr>
+      <w:r>
+        <w:rPr>
+          <w:rFonts w:ascii="Vazirmatn" w:hAnsi="Vazirmatn" w:cs="Vazirmatn" w:hint="cs"/>
+          <w:color w:val="212529"/>
+          <w:sz w:val="24"/>
+          <w:szCs w:val="24"/>
+          <w:shd w:val="clear" w:color="auto" w:fill="FFFFFF"/>
+          <w:rtl/>
+          <w:lang w:bidi="fa-IR"/>
+        </w:rPr>
+        <w:t xml:space="preserve">و برای </w:t>
+      </w:r>
+      <w:r>
+        <w:rPr>
+          <w:rFonts w:ascii="Vazirmatn" w:hAnsi="Vazirmatn" w:cs="Vazirmatn"/>
+          <w:color w:val="212529"/>
+          <w:sz w:val="24"/>
+          <w:szCs w:val="24"/>
+          <w:shd w:val="clear" w:color="auto" w:fill="FFFFFF"/>
+          <w:lang w:bidi="fa-IR"/>
+        </w:rPr>
+        <w:t>raise errors</w:t>
+      </w:r>
+      <w:r>
+        <w:rPr>
+          <w:rFonts w:ascii="Vazirmatn" w:hAnsi="Vazirmatn" w:cs="Vazirmatn" w:hint="cs"/>
+          <w:color w:val="212529"/>
+          <w:sz w:val="24"/>
+          <w:szCs w:val="24"/>
+          <w:shd w:val="clear" w:color="auto" w:fill="FFFFFF"/>
+          <w:rtl/>
+          <w:lang w:bidi="fa-IR"/>
+        </w:rPr>
+        <w:t xml:space="preserve"> ها هم به شکل زیر عمل میکنیم: </w:t>
+      </w:r>
+      <w:r>
+        <w:rPr>
+          <w:rFonts w:ascii="Vazirmatn" w:hAnsi="Vazirmatn" w:cs="Vazirmatn" w:hint="cs"/>
+          <w:color w:val="212529"/>
+          <w:sz w:val="24"/>
+          <w:szCs w:val="24"/>
+          <w:shd w:val="clear" w:color="auto" w:fill="FFFFFF"/>
+          <w:rtl/>
+          <w:lang w:bidi="fa-IR"/>
+        </w:rPr>
+        <w:t xml:space="preserve">(به صورت </w:t>
+      </w:r>
+      <w:r>
+        <w:rPr>
+          <w:rFonts w:ascii="Vazirmatn" w:hAnsi="Vazirmatn" w:cs="Vazirmatn"/>
+          <w:color w:val="212529"/>
+          <w:sz w:val="24"/>
+          <w:szCs w:val="24"/>
+          <w:shd w:val="clear" w:color="auto" w:fill="FFFFFF"/>
+          <w:lang w:bidi="fa-IR"/>
+        </w:rPr>
+        <w:t>context manger</w:t>
+      </w:r>
+      <w:r>
+        <w:rPr>
+          <w:rFonts w:ascii="Vazirmatn" w:hAnsi="Vazirmatn" w:cs="Vazirmatn" w:hint="cs"/>
+          <w:color w:val="212529"/>
+          <w:sz w:val="24"/>
+          <w:szCs w:val="24"/>
+          <w:shd w:val="clear" w:color="auto" w:fill="FFFFFF"/>
+          <w:rtl/>
+          <w:lang w:bidi="fa-IR"/>
+        </w:rPr>
+        <w:t>)</w:t>
+      </w:r>
+    </w:p>
+    <w:p>
+      <w:pPr>
+        <w:bidi/>
+        <w:rPr>
+          <w:rFonts w:ascii="Vazirmatn" w:hAnsi="Vazirmatn" w:cs="Vazirmatn"/>
+          <w:color w:val="212529"/>
+          <w:sz w:val="24"/>
+          <w:szCs w:val="24"/>
+          <w:shd w:val="clear" w:color="auto" w:fill="FFFFFF"/>
+          <w:lang w:bidi="fa-IR"/>
+        </w:rPr>
+      </w:pPr>
+      <w:r>
+        <w:rPr>
+          <w:rFonts w:ascii="Vazirmatn" w:hAnsi="Vazirmatn" w:cs="Vazirmatn"/>
+          <w:noProof/>
+          <w:color w:val="212529"/>
+          <w:sz w:val="24"/>
+          <w:szCs w:val="24"/>
+          <w:shd w:val="clear" w:color="auto" w:fill="FFFFFF"/>
+          <w:lang w:bidi="fa-IR"/>
+        </w:rPr>
+        <w:drawing>
+          <wp:inline distT="0" distB="0" distL="0" distR="0" wp14:anchorId="2ACD501C" wp14:editId="1DA80967">
+            <wp:extent cx="5943600" cy="2567305"/>
+            <wp:effectExtent l="0" t="0" r="0" b="4445"/>
+            <wp:docPr id="1579643887" name="Picture 2"/>
+            <wp:cNvGraphicFramePr>
+              <a:graphicFrameLocks xmlns:a="http://schemas.openxmlformats.org/drawingml/2006/main" noChangeAspect="1"/>
+            </wp:cNvGraphicFramePr>
+            <a:graphic xmlns:a="http://schemas.openxmlformats.org/drawingml/2006/main">
+              <a:graphicData uri="http://schemas.openxmlformats.org/drawingml/2006/picture">
+                <pic:pic xmlns:pic="http://schemas.openxmlformats.org/drawingml/2006/picture">
+                  <pic:nvPicPr>
+                    <pic:cNvPr id="1579643887" name="Picture 1579643887"/>
+                    <pic:cNvPicPr/>
+                  </pic:nvPicPr>
+                  <pic:blipFill>
+                    <a:blip r:embed="rId18">
+                      <a:extLst>
+                        <a:ext uri="{28A0092B-C50C-407E-A947-70E740481C1C}">
+                          <a14:useLocalDpi xmlns:a14="http://schemas.microsoft.com/office/drawing/2010/main" val="0"/>
+                        </a:ext>
+                      </a:extLst>
+                    </a:blip>
+                    <a:stretch>
+                      <a:fillRect/>
+                    </a:stretch>
+                  </pic:blipFill>
+                  <pic:spPr>
+                    <a:xfrm>
+                      <a:off x="0" y="0"/>
+                      <a:ext cx="5943600" cy="2567305"/>
+                    </a:xfrm>
+                    <a:prstGeom prst="rect">
+                      <a:avLst/>
+                    </a:prstGeom>
+                  </pic:spPr>
+                </pic:pic>
+              </a:graphicData>
+            </a:graphic>
+          </wp:inline>
+        </w:drawing>
+      </w:r>
+    </w:p>
+    <w:p>
+      <w:pPr>
+        <w:bidi/>
+        <w:rPr>
+          <w:rFonts w:ascii="Vazirmatn" w:hAnsi="Vazirmatn" w:cs="Vazirmatn"/>
+          <w:color w:val="212529"/>
+          <w:sz w:val="24"/>
+          <w:szCs w:val="24"/>
+          <w:shd w:val="clear" w:color="auto" w:fill="FFFFFF"/>
+          <w:lang w:bidi="fa-IR"/>
+        </w:rPr>
+      </w:pPr>
+      <w:r>
+        <w:rPr>
+          <w:rFonts w:ascii="Vazirmatn" w:hAnsi="Vazirmatn" w:cs="Vazirmatn" w:hint="cs"/>
+          <w:color w:val="212529"/>
+          <w:sz w:val="24"/>
+          <w:szCs w:val="24"/>
+          <w:shd w:val="clear" w:color="auto" w:fill="FFFFFF"/>
+          <w:rtl/>
+          <w:lang w:bidi="fa-IR"/>
+        </w:rPr>
+        <w:t>با دستور زیر هم میتونیم نتیجه این تست هارو هم به صورت فایلی ذخیره کنیم</w:t>
+      </w:r>
+      <w:r>
+        <w:rPr>
+          <w:rFonts w:ascii="Vazirmatn" w:hAnsi="Vazirmatn" w:cs="Vazirmatn" w:hint="cs"/>
+          <w:color w:val="212529"/>
+          <w:sz w:val="24"/>
+          <w:szCs w:val="24"/>
+          <w:shd w:val="clear" w:color="auto" w:fill="FFFFFF"/>
+          <w:rtl/>
+          <w:lang w:bidi="fa-IR"/>
+        </w:rPr>
+        <w:t xml:space="preserve"> (از نسخه 6 به بالا دیگه نمیشه)</w:t>
+      </w:r>
+    </w:p>
+    <w:p>
+      <w:pPr>
+        <w:bidi/>
+        <w:jc w:val="right"/>
+        <w:rPr>
+          <w:rFonts w:ascii="Vazirmatn" w:hAnsi="Vazirmatn" w:cs="Vazirmatn"/>
+          <w:color w:val="212529"/>
+          <w:sz w:val="24"/>
+          <w:szCs w:val="24"/>
+          <w:shd w:val="clear" w:color="auto" w:fill="FFFFFF"/>
+          <w:lang w:bidi="fa-IR"/>
+        </w:rPr>
+      </w:pPr>
+      <w:proofErr w:type="spellStart"/>
+      <w:r>
+        <w:rPr>
+          <w:rFonts w:ascii="Vazirmatn" w:hAnsi="Vazirmatn" w:cs="Vazirmatn"/>
+          <w:color w:val="212529"/>
+          <w:sz w:val="24"/>
+          <w:szCs w:val="24"/>
+          <w:shd w:val="clear" w:color="auto" w:fill="FFFFFF"/>
+          <w:lang w:bidi="fa-IR"/>
+        </w:rPr>
+        <w:t>pytest</w:t>
+      </w:r>
+      <w:proofErr w:type="spellEnd"/>
+      <w:r>
+        <w:rPr>
+          <w:rFonts w:ascii="Vazirmatn" w:hAnsi="Vazirmatn" w:cs="Vazirmatn"/>
+          <w:color w:val="212529"/>
+          <w:sz w:val="24"/>
+          <w:szCs w:val="24"/>
+          <w:shd w:val="clear" w:color="auto" w:fill="FFFFFF"/>
+          <w:lang w:bidi="fa-IR"/>
+        </w:rPr>
+        <w:t xml:space="preserve"> test_example.py –resultlog=result.log</w:t>
+      </w:r>
+    </w:p>
+    <w:p>
+      <w:pPr>
+        <w:bidi/>
+        <w:rPr>
+          <w:rFonts w:ascii="Vazirmatn" w:hAnsi="Vazirmatn" w:cs="Vazirmatn"/>
+          <w:color w:val="212529"/>
+          <w:sz w:val="24"/>
+          <w:szCs w:val="24"/>
+          <w:shd w:val="clear" w:color="auto" w:fill="FFFFFF"/>
           <w:lang w:bidi="fa-IR"/>
         </w:rPr>
       </w:pPr>
